--- a/Geschichte/Amerikanische Revolution/Aufgabe 2 für den 13.09.2022.docx
+++ b/Geschichte/Amerikanische Revolution/Aufgabe 2 für den 13.09.2022.docx
@@ -20,7 +20,7 @@
     </w:p>
     <w:p>
       <w:pPr>
-        <w:pStyle w:val="656"/>
+        <w:pStyle w:val="833"/>
         <w:numPr>
           <w:ilvl w:val="0"/>
           <w:numId w:val="1"/>
@@ -62,7 +62,7 @@
     </w:p>
     <w:p>
       <w:pPr>
-        <w:pStyle w:val="656"/>
+        <w:pStyle w:val="833"/>
         <w:numPr>
           <w:ilvl w:val="0"/>
           <w:numId w:val="1"/>
@@ -83,7 +83,7 @@
     </w:p>
     <w:p>
       <w:pPr>
-        <w:pStyle w:val="656"/>
+        <w:pStyle w:val="833"/>
         <w:numPr>
           <w:ilvl w:val="0"/>
           <w:numId w:val="1"/>
@@ -118,7 +118,7 @@
     </w:p>
     <w:p>
       <w:pPr>
-        <w:pStyle w:val="656"/>
+        <w:pStyle w:val="833"/>
         <w:numPr>
           <w:ilvl w:val="0"/>
           <w:numId w:val="2"/>
@@ -140,19 +140,13 @@
         <w:rPr>
           <w:sz w:val="24"/>
           <w:szCs w:val="24"/>
-          <w:highlight w:val="none"/>
         </w:rPr>
       </w:r>
-      <w:r>
-        <w:rPr>
-          <w:sz w:val="24"/>
-          <w:szCs w:val="24"/>
-        </w:rPr>
-      </w:r>
+      <w:r/>
     </w:p>
     <w:p>
       <w:pPr>
-        <w:pStyle w:val="656"/>
+        <w:pStyle w:val="833"/>
         <w:numPr>
           <w:ilvl w:val="0"/>
           <w:numId w:val="2"/>
@@ -177,10 +171,11 @@
           <w:highlight w:val="none"/>
         </w:rPr>
       </w:r>
+      <w:r/>
     </w:p>
     <w:p>
       <w:pPr>
-        <w:pStyle w:val="656"/>
+        <w:pStyle w:val="833"/>
         <w:numPr>
           <w:ilvl w:val="0"/>
           <w:numId w:val="2"/>
@@ -205,10 +200,11 @@
           <w:highlight w:val="none"/>
         </w:rPr>
       </w:r>
+      <w:r/>
     </w:p>
     <w:p>
       <w:pPr>
-        <w:pStyle w:val="656"/>
+        <w:pStyle w:val="833"/>
         <w:numPr>
           <w:ilvl w:val="0"/>
           <w:numId w:val="1"/>
@@ -261,6 +257,392 @@
           <w:szCs w:val="24"/>
         </w:rPr>
       </w:r>
+      <w:r>
+        <w:rPr>
+          <w:sz w:val="24"/>
+          <w:szCs w:val="24"/>
+        </w:rPr>
+      </w:r>
+    </w:p>
+    <w:p>
+      <w:pPr>
+        <w:rPr>
+          <w:sz w:val="24"/>
+          <w:szCs w:val="24"/>
+          <w:highlight w:val="none"/>
+        </w:rPr>
+      </w:pPr>
+      <w:r>
+        <w:rPr>
+          <w:sz w:val="24"/>
+          <w:szCs w:val="24"/>
+        </w:rPr>
+        <w:t xml:space="preserve">Was?</w:t>
+      </w:r>
+      <w:r>
+        <w:rPr>
+          <w:sz w:val="24"/>
+          <w:szCs w:val="24"/>
+        </w:rPr>
+      </w:r>
+    </w:p>
+    <w:p>
+      <w:pPr>
+        <w:rPr>
+          <w:sz w:val="24"/>
+          <w:szCs w:val="24"/>
+          <w:highlight w:val="none"/>
+        </w:rPr>
+      </w:pPr>
+      <w:r>
+        <w:rPr>
+          <w:sz w:val="24"/>
+          <w:szCs w:val="24"/>
+          <w:highlight w:val="none"/>
+        </w:rPr>
+        <w:t xml:space="preserve">Gesetzgebung</w:t>
+      </w:r>
+      <w:r>
+        <w:rPr>
+          <w:sz w:val="24"/>
+          <w:szCs w:val="24"/>
+          <w:highlight w:val="none"/>
+        </w:rPr>
+      </w:r>
+    </w:p>
+    <w:p>
+      <w:pPr>
+        <w:rPr>
+          <w:sz w:val="24"/>
+          <w:szCs w:val="24"/>
+          <w:highlight w:val="none"/>
+        </w:rPr>
+      </w:pPr>
+      <w:r>
+        <w:rPr>
+          <w:sz w:val="24"/>
+          <w:szCs w:val="24"/>
+          <w:highlight w:val="none"/>
+        </w:rPr>
+        <w:t xml:space="preserve">Wer?</w:t>
+      </w:r>
+      <w:r>
+        <w:rPr>
+          <w:sz w:val="24"/>
+          <w:szCs w:val="24"/>
+          <w:highlight w:val="none"/>
+        </w:rPr>
+      </w:r>
+    </w:p>
+    <w:p>
+      <w:pPr>
+        <w:rPr>
+          <w:sz w:val="24"/>
+          <w:szCs w:val="24"/>
+          <w:highlight w:val="none"/>
+        </w:rPr>
+      </w:pPr>
+      <w:r>
+        <w:rPr>
+          <w:sz w:val="24"/>
+          <w:szCs w:val="24"/>
+          <w:highlight w:val="none"/>
+        </w:rPr>
+        <w:t xml:space="preserve">Puritanischer Gesetzgeber</w:t>
+      </w:r>
+      <w:r>
+        <w:rPr>
+          <w:sz w:val="24"/>
+          <w:szCs w:val="24"/>
+          <w:highlight w:val="none"/>
+        </w:rPr>
+      </w:r>
+    </w:p>
+    <w:p>
+      <w:pPr>
+        <w:rPr>
+          <w:sz w:val="24"/>
+          <w:szCs w:val="24"/>
+          <w:highlight w:val="none"/>
+        </w:rPr>
+      </w:pPr>
+      <w:r>
+        <w:rPr>
+          <w:sz w:val="24"/>
+          <w:szCs w:val="24"/>
+          <w:highlight w:val="none"/>
+        </w:rPr>
+        <w:t xml:space="preserve">Wo?</w:t>
+      </w:r>
+      <w:r>
+        <w:rPr>
+          <w:sz w:val="24"/>
+          <w:szCs w:val="24"/>
+          <w:highlight w:val="none"/>
+        </w:rPr>
+      </w:r>
+    </w:p>
+    <w:p>
+      <w:pPr>
+        <w:rPr>
+          <w:sz w:val="24"/>
+          <w:szCs w:val="24"/>
+          <w:highlight w:val="none"/>
+        </w:rPr>
+      </w:pPr>
+      <w:r>
+        <w:rPr>
+          <w:sz w:val="24"/>
+          <w:szCs w:val="24"/>
+          <w:highlight w:val="none"/>
+        </w:rPr>
+        <w:t xml:space="preserve">New England</w:t>
+      </w:r>
+      <w:r>
+        <w:rPr>
+          <w:sz w:val="24"/>
+          <w:szCs w:val="24"/>
+          <w:highlight w:val="none"/>
+        </w:rPr>
+      </w:r>
+      <w:r>
+        <w:rPr>
+          <w:sz w:val="24"/>
+          <w:szCs w:val="24"/>
+          <w:highlight w:val="none"/>
+        </w:rPr>
+      </w:r>
+      <w:r>
+        <w:rPr>
+          <w:sz w:val="24"/>
+          <w:szCs w:val="24"/>
+          <w:highlight w:val="none"/>
+        </w:rPr>
+      </w:r>
+      <w:r>
+        <w:rPr>
+          <w:sz w:val="24"/>
+          <w:szCs w:val="24"/>
+          <w:highlight w:val="none"/>
+        </w:rPr>
+      </w:r>
+    </w:p>
+    <w:p>
+      <w:pPr>
+        <w:rPr>
+          <w:sz w:val="24"/>
+          <w:szCs w:val="24"/>
+          <w:highlight w:val="none"/>
+        </w:rPr>
+      </w:pPr>
+      <w:r>
+        <w:rPr>
+          <w:sz w:val="24"/>
+          <w:szCs w:val="24"/>
+          <w:highlight w:val="none"/>
+        </w:rPr>
+        <w:t xml:space="preserve">Wann?</w:t>
+      </w:r>
+      <w:r>
+        <w:rPr>
+          <w:sz w:val="24"/>
+          <w:szCs w:val="24"/>
+          <w:highlight w:val="none"/>
+        </w:rPr>
+      </w:r>
+    </w:p>
+    <w:p>
+      <w:pPr>
+        <w:rPr>
+          <w:sz w:val="24"/>
+          <w:szCs w:val="24"/>
+          <w:highlight w:val="none"/>
+        </w:rPr>
+      </w:pPr>
+      <w:r>
+        <w:rPr>
+          <w:sz w:val="24"/>
+          <w:szCs w:val="24"/>
+          <w:highlight w:val="none"/>
+        </w:rPr>
+        <w:t xml:space="preserve">1647</w:t>
+      </w:r>
+      <w:r>
+        <w:rPr>
+          <w:sz w:val="24"/>
+          <w:szCs w:val="24"/>
+          <w:highlight w:val="none"/>
+        </w:rPr>
+      </w:r>
+    </w:p>
+    <w:p>
+      <w:pPr>
+        <w:rPr>
+          <w:sz w:val="24"/>
+          <w:szCs w:val="24"/>
+          <w:highlight w:val="none"/>
+        </w:rPr>
+      </w:pPr>
+      <w:r>
+        <w:rPr>
+          <w:sz w:val="24"/>
+          <w:szCs w:val="24"/>
+          <w:highlight w:val="none"/>
+        </w:rPr>
+        <w:t xml:space="preserve">An wen?</w:t>
+      </w:r>
+      <w:r>
+        <w:rPr>
+          <w:sz w:val="24"/>
+          <w:szCs w:val="24"/>
+          <w:highlight w:val="none"/>
+        </w:rPr>
+      </w:r>
+    </w:p>
+    <w:p>
+      <w:pPr>
+        <w:rPr>
+          <w:sz w:val="24"/>
+          <w:szCs w:val="24"/>
+          <w:highlight w:val="none"/>
+        </w:rPr>
+      </w:pPr>
+      <w:r>
+        <w:rPr>
+          <w:sz w:val="24"/>
+          <w:szCs w:val="24"/>
+          <w:highlight w:val="none"/>
+        </w:rPr>
+        <w:t xml:space="preserve">puritanischen Stadtverwaltungen</w:t>
+      </w:r>
+      <w:r>
+        <w:rPr>
+          <w:sz w:val="24"/>
+          <w:szCs w:val="24"/>
+          <w:highlight w:val="none"/>
+        </w:rPr>
+      </w:r>
+      <w:r>
+        <w:rPr>
+          <w:sz w:val="24"/>
+          <w:szCs w:val="24"/>
+          <w:highlight w:val="none"/>
+        </w:rPr>
+      </w:r>
+      <w:r>
+        <w:rPr>
+          <w:sz w:val="24"/>
+          <w:szCs w:val="24"/>
+          <w:highlight w:val="none"/>
+        </w:rPr>
+      </w:r>
+      <w:r>
+        <w:rPr>
+          <w:sz w:val="24"/>
+          <w:szCs w:val="24"/>
+          <w:highlight w:val="none"/>
+        </w:rPr>
+      </w:r>
+      <w:r>
+        <w:rPr>
+          <w:sz w:val="24"/>
+          <w:szCs w:val="24"/>
+          <w:highlight w:val="none"/>
+        </w:rPr>
+      </w:r>
+      <w:r>
+        <w:rPr>
+          <w:sz w:val="24"/>
+          <w:szCs w:val="24"/>
+          <w:highlight w:val="none"/>
+        </w:rPr>
+      </w:r>
+      <w:r>
+        <w:rPr>
+          <w:sz w:val="24"/>
+          <w:szCs w:val="24"/>
+          <w:highlight w:val="none"/>
+        </w:rPr>
+      </w:r>
+      <w:r>
+        <w:rPr>
+          <w:sz w:val="24"/>
+          <w:szCs w:val="24"/>
+          <w:highlight w:val="none"/>
+        </w:rPr>
+      </w:r>
+      <w:r>
+        <w:rPr>
+          <w:sz w:val="24"/>
+          <w:szCs w:val="24"/>
+          <w:highlight w:val="none"/>
+        </w:rPr>
+      </w:r>
+      <w:r>
+        <w:rPr>
+          <w:sz w:val="24"/>
+          <w:szCs w:val="24"/>
+          <w:highlight w:val="none"/>
+        </w:rPr>
+      </w:r>
+      <w:r>
+        <w:rPr>
+          <w:sz w:val="24"/>
+          <w:szCs w:val="24"/>
+          <w:highlight w:val="none"/>
+        </w:rPr>
+      </w:r>
+      <w:r>
+        <w:rPr>
+          <w:sz w:val="24"/>
+          <w:szCs w:val="24"/>
+          <w:highlight w:val="none"/>
+        </w:rPr>
+      </w:r>
+      <w:r>
+        <w:rPr>
+          <w:sz w:val="24"/>
+          <w:szCs w:val="24"/>
+          <w:highlight w:val="none"/>
+        </w:rPr>
+      </w:r>
+    </w:p>
+    <w:p>
+      <w:pPr>
+        <w:rPr>
+          <w:sz w:val="24"/>
+          <w:szCs w:val="24"/>
+          <w:highlight w:val="none"/>
+        </w:rPr>
+      </w:pPr>
+      <w:r>
+        <w:rPr>
+          <w:sz w:val="24"/>
+          <w:szCs w:val="24"/>
+        </w:rPr>
+        <w:t xml:space="preserve">Warum?</w:t>
+      </w:r>
+      <w:r>
+        <w:rPr>
+          <w:sz w:val="24"/>
+          <w:szCs w:val="24"/>
+        </w:rPr>
+      </w:r>
+    </w:p>
+    <w:p>
+      <w:pPr>
+        <w:rPr>
+          <w:sz w:val="24"/>
+          <w:szCs w:val="24"/>
+        </w:rPr>
+      </w:pPr>
+      <w:r>
+        <w:rPr>
+          <w:sz w:val="24"/>
+          <w:szCs w:val="24"/>
+        </w:rPr>
+        <w:t xml:space="preserve">Um das aktualisierte Schulgesetz zu verteilen um Satan effektiver zu bekämpfen.</w:t>
+      </w:r>
       <w:r/>
     </w:p>
     <w:p>
@@ -280,12 +662,7 @@
         <w:t xml:space="preserve"> die Schulgesetze des puritanischen Massachusetts von 1647 extrahiert aus S. 41f „Dokumente zur Geschichte der Vereinigten Staaten von Amerika</w:t>
       </w:r>
       <w:r>
-        <w:t xml:space="preserve">“, welches von Herbert Schambeck verfasst wurde und 2007 in Berlin veröffentlicht wurde.</w:t>
-      </w:r>
-      <w:r>
-        <w:rPr>
-          <w:highlight w:val="none"/>
-        </w:rPr>
+        <w:t xml:space="preserve">“, welches von Herbert Schambeck herausgegeben wurde und 2007 in Berlin veröffentlicht wurde.</w:t>
       </w:r>
       <w:r>
         <w:rPr>
@@ -293,6 +670,7 @@
           <w:highlight w:val="none"/>
         </w:rPr>
       </w:r>
+      <w:r/>
     </w:p>
     <w:p>
       <w:pPr>
@@ -305,13 +683,20 @@
         <w:rPr>
           <w:highlight w:val="none"/>
         </w:rPr>
-        <w:t xml:space="preserve">Zuerst erläutern die Gesetzgeber weshalb sie sich entschlossen haben, diese Gesetz zu erlassen (vgl. Z. 1-10). Die Gründe die sie nennen sind um Satan entgegen zu wirken also die Lehren der heiligen Schrift zu verbreiten, sowie diese Lehren in den Alltag zu tragen.</w:t>
+        <w:t xml:space="preserve">Zuerst er</w:t>
+      </w:r>
+      <w:r>
+        <w:rPr>
+          <w:highlight w:val="none"/>
+        </w:rPr>
+        <w:t xml:space="preserve">läutern die Gesetzgeber weshalb sie sich entschlossen haben, diese Gesetz zu erlassen (vgl. Z. 1-10). Die Gründe die sie nennen sind um Satan entgegen zu wirken also die Lehren der heiligen Schrift zu verbreiten, sowie diese Lehren in den Alltag zu tragen.</w:t>
       </w:r>
       <w:r>
         <w:rPr>
           <w:highlight w:val="none"/>
         </w:rPr>
       </w:r>
+      <w:r/>
     </w:p>
     <w:p>
       <w:pPr>
@@ -324,13 +709,20 @@
         <w:rPr>
           <w:highlight w:val="none"/>
         </w:rPr>
-        <w:t xml:space="preserve">Darauf folgt was man vielleicht als ersten Artikel dieses Gesetzes bezeichnen könnte. Dieser Schreibt vor das in jeder Stadtgemeinde welche 50 Familien stark ist einen Lehrer ernennen soll, welcher sowohl privat als auch gemeinschaftlich bezahlt werden soll (vgl. Z. 10-18).</w:t>
+        <w:t xml:space="preserve">Darauf folgt was m</w:t>
+      </w:r>
+      <w:r>
+        <w:rPr>
+          <w:highlight w:val="none"/>
+        </w:rPr>
+        <w:t xml:space="preserve">an vielleicht als ersten Artikel dieses Gesetzes bezeichnen könnte. Dieser Schreibt vor das in jeder Stadtgemeinde welche 50 Familien stark ist einen Lehrer ernennen soll, welcher sowohl privat als auch gemeinschaftlich bezahlt werden soll (vgl. Z. 10-18).</w:t>
       </w:r>
       <w:r>
         <w:rPr>
           <w:highlight w:val="none"/>
         </w:rPr>
       </w:r>
+      <w:r/>
     </w:p>
     <w:p>
       <w:pPr>
@@ -343,15 +735,21 @@
         <w:rPr>
           <w:highlight w:val="none"/>
         </w:rPr>
-        <w:t xml:space="preserve">Im „2. Artikel“ geben die Gesetzgeber vor, dass wenn so eine Gemeinde über 100 Familien/Haushalte beherbergt, dass sie dann eine Lateinschule errichten soll die die Kinder auf eine Universität vorbereiten soll bauen muss (vgl. Z.19-24). Außerdem wird auch eine Strafe erhängt für die Städte die dies nicht innerhalb eines Jahres machen: Sie sollen 5 Pfund an die Umliegenden Schulen zahlen (vgl. Z. 24-28).</w:t>
+        <w:t xml:space="preserve">Im „2. Artikel“ geben die Gesetzgeber vor, dass wenn so eine Gemeinde über 100 Familien/Haushalte beherbergt, dass sie dann eine Lateinschule errichte</w:t>
       </w:r>
-      <w:r/>
+      <w:r>
+        <w:rPr>
+          <w:highlight w:val="none"/>
+        </w:rPr>
+        <w:t xml:space="preserve">n soll die die Kinder auf eine Universität vorbereiten soll bauen muss (vgl. Z.19-24). Außerdem wird auch eine Strafe erhängt für die Städte die dies nicht innerhalb eines Jahres machen: Sie sollen 5 Pfund an die Umliegenden Schulen zahlen (vgl. Z. 24-28).</w:t>
+      </w:r>
       <w:r>
         <w:rPr>
           <w:szCs w:val="24"/>
           <w:highlight w:val="none"/>
         </w:rPr>
       </w:r>
+      <w:r/>
     </w:p>
     <w:p>
       <w:pPr>
@@ -371,6 +769,7 @@
           <w:highlight w:val="none"/>
         </w:rPr>
       </w:r>
+      <w:r/>
     </w:p>
     <w:sectPr>
       <w:headerReference w:type="default" r:id="rId9"/>
@@ -444,7 +843,7 @@
 <w:hdr xmlns:wpc="http://schemas.microsoft.com/office/word/2010/wordprocessingCanvas" xmlns:mc="http://schemas.openxmlformats.org/markup-compatibility/2006" xmlns:o="urn:schemas-microsoft-com:office:office" xmlns:r="http://schemas.openxmlformats.org/officeDocument/2006/relationships" xmlns:m="http://schemas.openxmlformats.org/officeDocument/2006/math" xmlns:v="urn:schemas-microsoft-com:vml" xmlns:wp14="http://schemas.microsoft.com/office/word/2010/wordprocessingDrawing" xmlns:wp="http://schemas.openxmlformats.org/drawingml/2006/wordprocessingDrawing" xmlns:w10="urn:schemas-microsoft-com:office:word" xmlns:w="http://schemas.openxmlformats.org/wordprocessingml/2006/main" xmlns:w14="http://schemas.microsoft.com/office/word/2010/wordml" xmlns:w15="http://schemas.microsoft.com/office/word/2012/wordml" xmlns:wpg="http://schemas.microsoft.com/office/word/2010/wordprocessingGroup" xmlns:wpi="http://schemas.microsoft.com/office/word/2010/wordprocessingInk" xmlns:wne="http://schemas.microsoft.com/office/word/2006/wordml" xmlns:a="http://schemas.openxmlformats.org/drawingml/2006/main" xmlns:wps="http://schemas.microsoft.com/office/word/2010/wordprocessingShape" mc:Ignorable="w14 w15 wp14">
   <w:p>
     <w:pPr>
-      <w:pStyle w:val="652"/>
+      <w:pStyle w:val="829"/>
     </w:pPr>
     <w:r>
       <w:t xml:space="preserve">GA Ge SDL </w:t>
@@ -860,11 +1259,11 @@
     <w:lsdException w:name="Bibliography" w:uiPriority="37"/>
     <w:lsdException w:name="TOC Heading" w:uiPriority="39" w:qFormat="1"/>
   </w:latentStyles>
-  <w:style w:type="paragraph" w:styleId="11">
+  <w:style w:type="paragraph" w:styleId="650">
     <w:name w:val="Heading 1"/>
-    <w:basedOn w:val="648"/>
-    <w:next w:val="648"/>
-    <w:link w:val="12"/>
+    <w:basedOn w:val="825"/>
+    <w:next w:val="825"/>
+    <w:link w:val="651"/>
     <w:uiPriority w:val="9"/>
     <w:qFormat/>
     <w:pPr>
@@ -879,10 +1278,10 @@
       <w:szCs w:val="40"/>
     </w:rPr>
   </w:style>
-  <w:style w:type="character" w:styleId="12">
+  <w:style w:type="character" w:styleId="651">
     <w:name w:val="Heading 1 Char"/>
-    <w:basedOn w:val="649"/>
-    <w:link w:val="11"/>
+    <w:basedOn w:val="826"/>
+    <w:link w:val="650"/>
     <w:uiPriority w:val="9"/>
     <w:rPr>
       <w:rFonts w:ascii="Arial" w:hAnsi="Arial" w:cs="Arial" w:eastAsia="Arial"/>
@@ -890,11 +1289,11 @@
       <w:szCs w:val="40"/>
     </w:rPr>
   </w:style>
-  <w:style w:type="paragraph" w:styleId="13">
+  <w:style w:type="paragraph" w:styleId="652">
     <w:name w:val="Heading 2"/>
-    <w:basedOn w:val="648"/>
-    <w:next w:val="648"/>
-    <w:link w:val="14"/>
+    <w:basedOn w:val="825"/>
+    <w:next w:val="825"/>
+    <w:link w:val="653"/>
     <w:uiPriority w:val="9"/>
     <w:unhideWhenUsed/>
     <w:qFormat/>
@@ -909,21 +1308,21 @@
       <w:sz w:val="34"/>
     </w:rPr>
   </w:style>
-  <w:style w:type="character" w:styleId="14">
+  <w:style w:type="character" w:styleId="653">
     <w:name w:val="Heading 2 Char"/>
-    <w:basedOn w:val="649"/>
-    <w:link w:val="13"/>
+    <w:basedOn w:val="826"/>
+    <w:link w:val="652"/>
     <w:uiPriority w:val="9"/>
     <w:rPr>
       <w:rFonts w:ascii="Arial" w:hAnsi="Arial" w:cs="Arial" w:eastAsia="Arial"/>
       <w:sz w:val="34"/>
     </w:rPr>
   </w:style>
-  <w:style w:type="paragraph" w:styleId="15">
+  <w:style w:type="paragraph" w:styleId="654">
     <w:name w:val="Heading 3"/>
-    <w:basedOn w:val="648"/>
-    <w:next w:val="648"/>
-    <w:link w:val="16"/>
+    <w:basedOn w:val="825"/>
+    <w:next w:val="825"/>
+    <w:link w:val="655"/>
     <w:uiPriority w:val="9"/>
     <w:unhideWhenUsed/>
     <w:qFormat/>
@@ -939,10 +1338,10 @@
       <w:szCs w:val="30"/>
     </w:rPr>
   </w:style>
-  <w:style w:type="character" w:styleId="16">
+  <w:style w:type="character" w:styleId="655">
     <w:name w:val="Heading 3 Char"/>
-    <w:basedOn w:val="649"/>
-    <w:link w:val="15"/>
+    <w:basedOn w:val="826"/>
+    <w:link w:val="654"/>
     <w:uiPriority w:val="9"/>
     <w:rPr>
       <w:rFonts w:ascii="Arial" w:hAnsi="Arial" w:cs="Arial" w:eastAsia="Arial"/>
@@ -950,11 +1349,11 @@
       <w:szCs w:val="30"/>
     </w:rPr>
   </w:style>
-  <w:style w:type="paragraph" w:styleId="17">
+  <w:style w:type="paragraph" w:styleId="656">
     <w:name w:val="Heading 4"/>
-    <w:basedOn w:val="648"/>
-    <w:next w:val="648"/>
-    <w:link w:val="18"/>
+    <w:basedOn w:val="825"/>
+    <w:next w:val="825"/>
+    <w:link w:val="657"/>
     <w:uiPriority w:val="9"/>
     <w:unhideWhenUsed/>
     <w:qFormat/>
@@ -972,10 +1371,10 @@
       <w:szCs w:val="26"/>
     </w:rPr>
   </w:style>
-  <w:style w:type="character" w:styleId="18">
+  <w:style w:type="character" w:styleId="657">
     <w:name w:val="Heading 4 Char"/>
-    <w:basedOn w:val="649"/>
-    <w:link w:val="17"/>
+    <w:basedOn w:val="826"/>
+    <w:link w:val="656"/>
     <w:uiPriority w:val="9"/>
     <w:rPr>
       <w:rFonts w:ascii="Arial" w:hAnsi="Arial" w:cs="Arial" w:eastAsia="Arial"/>
@@ -985,11 +1384,11 @@
       <w:szCs w:val="26"/>
     </w:rPr>
   </w:style>
-  <w:style w:type="paragraph" w:styleId="19">
+  <w:style w:type="paragraph" w:styleId="658">
     <w:name w:val="Heading 5"/>
-    <w:basedOn w:val="648"/>
-    <w:next w:val="648"/>
-    <w:link w:val="20"/>
+    <w:basedOn w:val="825"/>
+    <w:next w:val="825"/>
+    <w:link w:val="659"/>
     <w:uiPriority w:val="9"/>
     <w:unhideWhenUsed/>
     <w:qFormat/>
@@ -1007,10 +1406,10 @@
       <w:szCs w:val="24"/>
     </w:rPr>
   </w:style>
-  <w:style w:type="character" w:styleId="20">
+  <w:style w:type="character" w:styleId="659">
     <w:name w:val="Heading 5 Char"/>
-    <w:basedOn w:val="649"/>
-    <w:link w:val="19"/>
+    <w:basedOn w:val="826"/>
+    <w:link w:val="658"/>
     <w:uiPriority w:val="9"/>
     <w:rPr>
       <w:rFonts w:ascii="Arial" w:hAnsi="Arial" w:cs="Arial" w:eastAsia="Arial"/>
@@ -1020,11 +1419,11 @@
       <w:szCs w:val="24"/>
     </w:rPr>
   </w:style>
-  <w:style w:type="paragraph" w:styleId="21">
+  <w:style w:type="paragraph" w:styleId="660">
     <w:name w:val="Heading 6"/>
-    <w:basedOn w:val="648"/>
-    <w:next w:val="648"/>
-    <w:link w:val="22"/>
+    <w:basedOn w:val="825"/>
+    <w:next w:val="825"/>
+    <w:link w:val="661"/>
     <w:uiPriority w:val="9"/>
     <w:unhideWhenUsed/>
     <w:qFormat/>
@@ -1042,10 +1441,10 @@
       <w:szCs w:val="22"/>
     </w:rPr>
   </w:style>
-  <w:style w:type="character" w:styleId="22">
+  <w:style w:type="character" w:styleId="661">
     <w:name w:val="Heading 6 Char"/>
-    <w:basedOn w:val="649"/>
-    <w:link w:val="21"/>
+    <w:basedOn w:val="826"/>
+    <w:link w:val="660"/>
     <w:uiPriority w:val="9"/>
     <w:rPr>
       <w:rFonts w:ascii="Arial" w:hAnsi="Arial" w:cs="Arial" w:eastAsia="Arial"/>
@@ -1055,11 +1454,11 @@
       <w:szCs w:val="22"/>
     </w:rPr>
   </w:style>
-  <w:style w:type="paragraph" w:styleId="23">
+  <w:style w:type="paragraph" w:styleId="662">
     <w:name w:val="Heading 7"/>
-    <w:basedOn w:val="648"/>
-    <w:next w:val="648"/>
-    <w:link w:val="24"/>
+    <w:basedOn w:val="825"/>
+    <w:next w:val="825"/>
+    <w:link w:val="663"/>
     <w:uiPriority w:val="9"/>
     <w:unhideWhenUsed/>
     <w:qFormat/>
@@ -1079,10 +1478,10 @@
       <w:szCs w:val="22"/>
     </w:rPr>
   </w:style>
-  <w:style w:type="character" w:styleId="24">
+  <w:style w:type="character" w:styleId="663">
     <w:name w:val="Heading 7 Char"/>
-    <w:basedOn w:val="649"/>
-    <w:link w:val="23"/>
+    <w:basedOn w:val="826"/>
+    <w:link w:val="662"/>
     <w:uiPriority w:val="9"/>
     <w:rPr>
       <w:rFonts w:ascii="Arial" w:hAnsi="Arial" w:cs="Arial" w:eastAsia="Arial"/>
@@ -1094,11 +1493,11 @@
       <w:szCs w:val="22"/>
     </w:rPr>
   </w:style>
-  <w:style w:type="paragraph" w:styleId="25">
+  <w:style w:type="paragraph" w:styleId="664">
     <w:name w:val="Heading 8"/>
-    <w:basedOn w:val="648"/>
-    <w:next w:val="648"/>
-    <w:link w:val="26"/>
+    <w:basedOn w:val="825"/>
+    <w:next w:val="825"/>
+    <w:link w:val="665"/>
     <w:uiPriority w:val="9"/>
     <w:unhideWhenUsed/>
     <w:qFormat/>
@@ -1116,10 +1515,10 @@
       <w:szCs w:val="22"/>
     </w:rPr>
   </w:style>
-  <w:style w:type="character" w:styleId="26">
+  <w:style w:type="character" w:styleId="665">
     <w:name w:val="Heading 8 Char"/>
-    <w:basedOn w:val="649"/>
-    <w:link w:val="25"/>
+    <w:basedOn w:val="826"/>
+    <w:link w:val="664"/>
     <w:uiPriority w:val="9"/>
     <w:rPr>
       <w:rFonts w:ascii="Arial" w:hAnsi="Arial" w:cs="Arial" w:eastAsia="Arial"/>
@@ -1129,11 +1528,11 @@
       <w:szCs w:val="22"/>
     </w:rPr>
   </w:style>
-  <w:style w:type="paragraph" w:styleId="27">
+  <w:style w:type="paragraph" w:styleId="666">
     <w:name w:val="Heading 9"/>
-    <w:basedOn w:val="648"/>
-    <w:next w:val="648"/>
-    <w:link w:val="28"/>
+    <w:basedOn w:val="825"/>
+    <w:next w:val="825"/>
+    <w:link w:val="667"/>
     <w:uiPriority w:val="9"/>
     <w:unhideWhenUsed/>
     <w:qFormat/>
@@ -1151,10 +1550,10 @@
       <w:szCs w:val="21"/>
     </w:rPr>
   </w:style>
-  <w:style w:type="character" w:styleId="28">
+  <w:style w:type="character" w:styleId="667">
     <w:name w:val="Heading 9 Char"/>
-    <w:basedOn w:val="649"/>
-    <w:link w:val="27"/>
+    <w:basedOn w:val="826"/>
+    <w:link w:val="666"/>
     <w:uiPriority w:val="9"/>
     <w:rPr>
       <w:rFonts w:ascii="Arial" w:hAnsi="Arial" w:cs="Arial" w:eastAsia="Arial"/>
@@ -1164,7 +1563,7 @@
       <w:szCs w:val="21"/>
     </w:rPr>
   </w:style>
-  <w:style w:type="paragraph" w:styleId="31">
+  <w:style w:type="paragraph" w:styleId="668">
     <w:name w:val="No Spacing"/>
     <w:uiPriority w:val="1"/>
     <w:qFormat/>
@@ -1172,11 +1571,11 @@
       <w:spacing w:before="0" w:after="0" w:line="240" w:lineRule="auto"/>
     </w:pPr>
   </w:style>
-  <w:style w:type="paragraph" w:styleId="32">
+  <w:style w:type="paragraph" w:styleId="669">
     <w:name w:val="Title"/>
-    <w:basedOn w:val="648"/>
-    <w:next w:val="648"/>
-    <w:link w:val="33"/>
+    <w:basedOn w:val="825"/>
+    <w:next w:val="825"/>
+    <w:link w:val="670"/>
     <w:uiPriority w:val="10"/>
     <w:qFormat/>
     <w:pPr>
@@ -1188,21 +1587,21 @@
       <w:szCs w:val="48"/>
     </w:rPr>
   </w:style>
-  <w:style w:type="character" w:styleId="33">
+  <w:style w:type="character" w:styleId="670">
     <w:name w:val="Title Char"/>
-    <w:basedOn w:val="649"/>
-    <w:link w:val="32"/>
+    <w:basedOn w:val="826"/>
+    <w:link w:val="669"/>
     <w:uiPriority w:val="10"/>
     <w:rPr>
       <w:sz w:val="48"/>
       <w:szCs w:val="48"/>
     </w:rPr>
   </w:style>
-  <w:style w:type="paragraph" w:styleId="34">
+  <w:style w:type="paragraph" w:styleId="671">
     <w:name w:val="Subtitle"/>
-    <w:basedOn w:val="648"/>
-    <w:next w:val="648"/>
-    <w:link w:val="35"/>
+    <w:basedOn w:val="825"/>
+    <w:next w:val="825"/>
+    <w:link w:val="672"/>
     <w:uiPriority w:val="11"/>
     <w:qFormat/>
     <w:pPr>
@@ -1213,21 +1612,21 @@
       <w:szCs w:val="24"/>
     </w:rPr>
   </w:style>
-  <w:style w:type="character" w:styleId="35">
+  <w:style w:type="character" w:styleId="672">
     <w:name w:val="Subtitle Char"/>
-    <w:basedOn w:val="649"/>
-    <w:link w:val="34"/>
+    <w:basedOn w:val="826"/>
+    <w:link w:val="671"/>
     <w:uiPriority w:val="11"/>
     <w:rPr>
       <w:sz w:val="24"/>
       <w:szCs w:val="24"/>
     </w:rPr>
   </w:style>
-  <w:style w:type="paragraph" w:styleId="36">
+  <w:style w:type="paragraph" w:styleId="673">
     <w:name w:val="Quote"/>
-    <w:basedOn w:val="648"/>
-    <w:next w:val="648"/>
-    <w:link w:val="37"/>
+    <w:basedOn w:val="825"/>
+    <w:next w:val="825"/>
+    <w:link w:val="674"/>
     <w:uiPriority w:val="29"/>
     <w:qFormat/>
     <w:pPr>
@@ -1237,19 +1636,19 @@
       <w:i/>
     </w:rPr>
   </w:style>
-  <w:style w:type="character" w:styleId="37">
+  <w:style w:type="character" w:styleId="674">
     <w:name w:val="Quote Char"/>
-    <w:link w:val="36"/>
+    <w:link w:val="673"/>
     <w:uiPriority w:val="29"/>
     <w:rPr>
       <w:i/>
     </w:rPr>
   </w:style>
-  <w:style w:type="paragraph" w:styleId="38">
+  <w:style w:type="paragraph" w:styleId="675">
     <w:name w:val="Intense Quote"/>
-    <w:basedOn w:val="648"/>
-    <w:next w:val="648"/>
-    <w:link w:val="39"/>
+    <w:basedOn w:val="825"/>
+    <w:next w:val="825"/>
+    <w:link w:val="676"/>
     <w:uiPriority w:val="30"/>
     <w:qFormat/>
     <w:pPr>
@@ -1267,30 +1666,30 @@
       <w:i/>
     </w:rPr>
   </w:style>
-  <w:style w:type="character" w:styleId="39">
+  <w:style w:type="character" w:styleId="676">
     <w:name w:val="Intense Quote Char"/>
-    <w:link w:val="38"/>
+    <w:link w:val="675"/>
     <w:uiPriority w:val="30"/>
     <w:rPr>
       <w:i/>
     </w:rPr>
   </w:style>
-  <w:style w:type="character" w:styleId="41">
+  <w:style w:type="character" w:styleId="677">
     <w:name w:val="Header Char"/>
-    <w:basedOn w:val="649"/>
-    <w:link w:val="652"/>
-    <w:uiPriority w:val="99"/>
-  </w:style>
-  <w:style w:type="character" w:styleId="43">
+    <w:basedOn w:val="826"/>
+    <w:link w:val="829"/>
+    <w:uiPriority w:val="99"/>
+  </w:style>
+  <w:style w:type="character" w:styleId="678">
     <w:name w:val="Footer Char"/>
-    <w:basedOn w:val="649"/>
-    <w:link w:val="654"/>
-    <w:uiPriority w:val="99"/>
-  </w:style>
-  <w:style w:type="paragraph" w:styleId="44">
+    <w:basedOn w:val="826"/>
+    <w:link w:val="831"/>
+    <w:uiPriority w:val="99"/>
+  </w:style>
+  <w:style w:type="paragraph" w:styleId="679">
     <w:name w:val="Caption"/>
-    <w:basedOn w:val="648"/>
-    <w:next w:val="648"/>
+    <w:basedOn w:val="825"/>
+    <w:next w:val="825"/>
     <w:uiPriority w:val="35"/>
     <w:semiHidden/>
     <w:unhideWhenUsed/>
@@ -1306,15 +1705,15 @@
       <w:szCs w:val="18"/>
     </w:rPr>
   </w:style>
-  <w:style w:type="character" w:styleId="45">
+  <w:style w:type="character" w:styleId="680">
     <w:name w:val="Caption Char"/>
-    <w:basedOn w:val="44"/>
-    <w:link w:val="654"/>
-    <w:uiPriority w:val="99"/>
-  </w:style>
-  <w:style w:type="table" w:styleId="46">
+    <w:basedOn w:val="679"/>
+    <w:link w:val="831"/>
+    <w:uiPriority w:val="99"/>
+  </w:style>
+  <w:style w:type="table" w:styleId="681">
     <w:name w:val="Table Grid"/>
-    <w:basedOn w:val="650"/>
+    <w:basedOn w:val="827"/>
     <w:uiPriority w:val="59"/>
     <w:pPr>
       <w:spacing w:after="0" w:line="240" w:lineRule="auto"/>
@@ -1337,9 +1736,9 @@
       </w:tblCellMar>
     </w:tblPr>
   </w:style>
-  <w:style w:type="table" w:styleId="47">
+  <w:style w:type="table" w:styleId="682">
     <w:name w:val="Table Grid Light"/>
-    <w:basedOn w:val="650"/>
+    <w:basedOn w:val="827"/>
     <w:uiPriority w:val="59"/>
     <w:pPr>
       <w:spacing w:after="0" w:line="240" w:lineRule="auto"/>
@@ -1362,9 +1761,9 @@
       </w:tblCellMar>
     </w:tblPr>
   </w:style>
-  <w:style w:type="table" w:styleId="48">
+  <w:style w:type="table" w:styleId="683">
     <w:name w:val="Plain Table 1"/>
-    <w:basedOn w:val="650"/>
+    <w:basedOn w:val="827"/>
     <w:uiPriority w:val="59"/>
     <w:pPr>
       <w:spacing w:after="0" w:line="240" w:lineRule="auto"/>
@@ -1429,9 +1828,9 @@
       </w:rPr>
     </w:tblStylePr>
   </w:style>
-  <w:style w:type="table" w:styleId="49">
+  <w:style w:type="table" w:styleId="684">
     <w:name w:val="Plain Table 2"/>
-    <w:basedOn w:val="650"/>
+    <w:basedOn w:val="827"/>
     <w:uiPriority w:val="59"/>
     <w:pPr>
       <w:spacing w:after="0" w:line="240" w:lineRule="auto"/>
@@ -1514,9 +1913,9 @@
       </w:rPr>
     </w:tblStylePr>
   </w:style>
-  <w:style w:type="table" w:styleId="50">
+  <w:style w:type="table" w:styleId="685">
     <w:name w:val="Plain Table 3"/>
-    <w:basedOn w:val="650"/>
+    <w:basedOn w:val="827"/>
     <w:uiPriority w:val="99"/>
     <w:pPr>
       <w:spacing w:after="0" w:line="240" w:lineRule="auto"/>
@@ -1591,9 +1990,9 @@
       </w:rPr>
     </w:tblStylePr>
   </w:style>
-  <w:style w:type="table" w:styleId="51">
+  <w:style w:type="table" w:styleId="686">
     <w:name w:val="Plain Table 4"/>
-    <w:basedOn w:val="650"/>
+    <w:basedOn w:val="827"/>
     <w:uiPriority w:val="99"/>
     <w:pPr>
       <w:spacing w:after="0" w:line="240" w:lineRule="auto"/>
@@ -1648,9 +2047,9 @@
       </w:rPr>
     </w:tblStylePr>
   </w:style>
-  <w:style w:type="table" w:styleId="52">
+  <w:style w:type="table" w:styleId="687">
     <w:name w:val="Plain Table 5"/>
-    <w:basedOn w:val="650"/>
+    <w:basedOn w:val="827"/>
     <w:uiPriority w:val="99"/>
     <w:pPr>
       <w:spacing w:after="0" w:line="240" w:lineRule="auto"/>
@@ -1736,9 +2135,9 @@
       </w:tcPr>
     </w:tblStylePr>
   </w:style>
-  <w:style w:type="table" w:styleId="53">
+  <w:style w:type="table" w:styleId="688">
     <w:name w:val="Grid Table 1 Light"/>
-    <w:basedOn w:val="650"/>
+    <w:basedOn w:val="827"/>
     <w:uiPriority w:val="99"/>
     <w:pPr>
       <w:spacing w:after="0" w:line="240" w:lineRule="auto"/>
@@ -1801,9 +2200,9 @@
       </w:rPr>
     </w:tblStylePr>
   </w:style>
-  <w:style w:type="table" w:styleId="54">
+  <w:style w:type="table" w:styleId="689">
     <w:name w:val="Grid Table 1 Light - Accent 1"/>
-    <w:basedOn w:val="650"/>
+    <w:basedOn w:val="827"/>
     <w:uiPriority w:val="99"/>
     <w:pPr>
       <w:spacing w:after="0" w:line="240" w:lineRule="auto"/>
@@ -1866,9 +2265,9 @@
       </w:rPr>
     </w:tblStylePr>
   </w:style>
-  <w:style w:type="table" w:styleId="55">
+  <w:style w:type="table" w:styleId="690">
     <w:name w:val="Grid Table 1 Light - Accent 2"/>
-    <w:basedOn w:val="650"/>
+    <w:basedOn w:val="827"/>
     <w:uiPriority w:val="99"/>
     <w:pPr>
       <w:spacing w:after="0" w:line="240" w:lineRule="auto"/>
@@ -1931,9 +2330,9 @@
       </w:rPr>
     </w:tblStylePr>
   </w:style>
-  <w:style w:type="table" w:styleId="56">
+  <w:style w:type="table" w:styleId="691">
     <w:name w:val="Grid Table 1 Light - Accent 3"/>
-    <w:basedOn w:val="650"/>
+    <w:basedOn w:val="827"/>
     <w:uiPriority w:val="99"/>
     <w:pPr>
       <w:spacing w:after="0" w:line="240" w:lineRule="auto"/>
@@ -1996,9 +2395,9 @@
       </w:rPr>
     </w:tblStylePr>
   </w:style>
-  <w:style w:type="table" w:styleId="57">
+  <w:style w:type="table" w:styleId="692">
     <w:name w:val="Grid Table 1 Light - Accent 4"/>
-    <w:basedOn w:val="650"/>
+    <w:basedOn w:val="827"/>
     <w:uiPriority w:val="99"/>
     <w:pPr>
       <w:spacing w:after="0" w:line="240" w:lineRule="auto"/>
@@ -2061,9 +2460,9 @@
       </w:rPr>
     </w:tblStylePr>
   </w:style>
-  <w:style w:type="table" w:styleId="58">
+  <w:style w:type="table" w:styleId="693">
     <w:name w:val="Grid Table 1 Light - Accent 5"/>
-    <w:basedOn w:val="650"/>
+    <w:basedOn w:val="827"/>
     <w:uiPriority w:val="99"/>
     <w:pPr>
       <w:spacing w:after="0" w:line="240" w:lineRule="auto"/>
@@ -2126,9 +2525,9 @@
       </w:rPr>
     </w:tblStylePr>
   </w:style>
-  <w:style w:type="table" w:styleId="59">
+  <w:style w:type="table" w:styleId="694">
     <w:name w:val="Grid Table 1 Light - Accent 6"/>
-    <w:basedOn w:val="650"/>
+    <w:basedOn w:val="827"/>
     <w:uiPriority w:val="99"/>
     <w:pPr>
       <w:spacing w:after="0" w:line="240" w:lineRule="auto"/>
@@ -2191,9 +2590,9 @@
       </w:rPr>
     </w:tblStylePr>
   </w:style>
-  <w:style w:type="table" w:styleId="60">
+  <w:style w:type="table" w:styleId="695">
     <w:name w:val="Grid Table 2"/>
-    <w:basedOn w:val="650"/>
+    <w:basedOn w:val="827"/>
     <w:uiPriority w:val="99"/>
     <w:pPr>
       <w:spacing w:after="0" w:line="240" w:lineRule="auto"/>
@@ -2271,9 +2670,9 @@
       </w:tcPr>
     </w:tblStylePr>
   </w:style>
-  <w:style w:type="table" w:styleId="61">
+  <w:style w:type="table" w:styleId="696">
     <w:name w:val="Grid Table 2 - Accent 1"/>
-    <w:basedOn w:val="650"/>
+    <w:basedOn w:val="827"/>
     <w:uiPriority w:val="99"/>
     <w:pPr>
       <w:spacing w:after="0" w:line="240" w:lineRule="auto"/>
@@ -2351,9 +2750,9 @@
       </w:tcPr>
     </w:tblStylePr>
   </w:style>
-  <w:style w:type="table" w:styleId="62">
+  <w:style w:type="table" w:styleId="697">
     <w:name w:val="Grid Table 2 - Accent 2"/>
-    <w:basedOn w:val="650"/>
+    <w:basedOn w:val="827"/>
     <w:uiPriority w:val="99"/>
     <w:pPr>
       <w:spacing w:after="0" w:line="240" w:lineRule="auto"/>
@@ -2431,9 +2830,9 @@
       </w:tcPr>
     </w:tblStylePr>
   </w:style>
-  <w:style w:type="table" w:styleId="63">
+  <w:style w:type="table" w:styleId="698">
     <w:name w:val="Grid Table 2 - Accent 3"/>
-    <w:basedOn w:val="650"/>
+    <w:basedOn w:val="827"/>
     <w:uiPriority w:val="99"/>
     <w:pPr>
       <w:spacing w:after="0" w:line="240" w:lineRule="auto"/>
@@ -2511,9 +2910,9 @@
       </w:tcPr>
     </w:tblStylePr>
   </w:style>
-  <w:style w:type="table" w:styleId="64">
+  <w:style w:type="table" w:styleId="699">
     <w:name w:val="Grid Table 2 - Accent 4"/>
-    <w:basedOn w:val="650"/>
+    <w:basedOn w:val="827"/>
     <w:uiPriority w:val="99"/>
     <w:pPr>
       <w:spacing w:after="0" w:line="240" w:lineRule="auto"/>
@@ -2591,9 +2990,9 @@
       </w:tcPr>
     </w:tblStylePr>
   </w:style>
-  <w:style w:type="table" w:styleId="65">
+  <w:style w:type="table" w:styleId="700">
     <w:name w:val="Grid Table 2 - Accent 5"/>
-    <w:basedOn w:val="650"/>
+    <w:basedOn w:val="827"/>
     <w:uiPriority w:val="99"/>
     <w:pPr>
       <w:spacing w:after="0" w:line="240" w:lineRule="auto"/>
@@ -2671,9 +3070,9 @@
       </w:tcPr>
     </w:tblStylePr>
   </w:style>
-  <w:style w:type="table" w:styleId="66">
+  <w:style w:type="table" w:styleId="701">
     <w:name w:val="Grid Table 2 - Accent 6"/>
-    <w:basedOn w:val="650"/>
+    <w:basedOn w:val="827"/>
     <w:uiPriority w:val="99"/>
     <w:pPr>
       <w:spacing w:after="0" w:line="240" w:lineRule="auto"/>
@@ -2751,9 +3150,9 @@
       </w:tcPr>
     </w:tblStylePr>
   </w:style>
-  <w:style w:type="table" w:styleId="67">
+  <w:style w:type="table" w:styleId="702">
     <w:name w:val="Grid Table 3"/>
-    <w:basedOn w:val="650"/>
+    <w:basedOn w:val="827"/>
     <w:uiPriority w:val="99"/>
     <w:pPr>
       <w:spacing w:after="0" w:line="240" w:lineRule="auto"/>
@@ -2852,9 +3251,9 @@
       </w:tcPr>
     </w:tblStylePr>
   </w:style>
-  <w:style w:type="table" w:styleId="68">
+  <w:style w:type="table" w:styleId="703">
     <w:name w:val="Grid Table 3 - Accent 1"/>
-    <w:basedOn w:val="650"/>
+    <w:basedOn w:val="827"/>
     <w:uiPriority w:val="99"/>
     <w:pPr>
       <w:spacing w:after="0" w:line="240" w:lineRule="auto"/>
@@ -2953,9 +3352,9 @@
       </w:tcPr>
     </w:tblStylePr>
   </w:style>
-  <w:style w:type="table" w:styleId="69">
+  <w:style w:type="table" w:styleId="704">
     <w:name w:val="Grid Table 3 - Accent 2"/>
-    <w:basedOn w:val="650"/>
+    <w:basedOn w:val="827"/>
     <w:uiPriority w:val="99"/>
     <w:pPr>
       <w:spacing w:after="0" w:line="240" w:lineRule="auto"/>
@@ -3054,9 +3453,9 @@
       </w:tcPr>
     </w:tblStylePr>
   </w:style>
-  <w:style w:type="table" w:styleId="70">
+  <w:style w:type="table" w:styleId="705">
     <w:name w:val="Grid Table 3 - Accent 3"/>
-    <w:basedOn w:val="650"/>
+    <w:basedOn w:val="827"/>
     <w:uiPriority w:val="99"/>
     <w:pPr>
       <w:spacing w:after="0" w:line="240" w:lineRule="auto"/>
@@ -3155,9 +3554,9 @@
       </w:tcPr>
     </w:tblStylePr>
   </w:style>
-  <w:style w:type="table" w:styleId="71">
+  <w:style w:type="table" w:styleId="706">
     <w:name w:val="Grid Table 3 - Accent 4"/>
-    <w:basedOn w:val="650"/>
+    <w:basedOn w:val="827"/>
     <w:uiPriority w:val="99"/>
     <w:pPr>
       <w:spacing w:after="0" w:line="240" w:lineRule="auto"/>
@@ -3256,9 +3655,9 @@
       </w:tcPr>
     </w:tblStylePr>
   </w:style>
-  <w:style w:type="table" w:styleId="72">
+  <w:style w:type="table" w:styleId="707">
     <w:name w:val="Grid Table 3 - Accent 5"/>
-    <w:basedOn w:val="650"/>
+    <w:basedOn w:val="827"/>
     <w:uiPriority w:val="99"/>
     <w:pPr>
       <w:spacing w:after="0" w:line="240" w:lineRule="auto"/>
@@ -3357,9 +3756,9 @@
       </w:tcPr>
     </w:tblStylePr>
   </w:style>
-  <w:style w:type="table" w:styleId="73">
+  <w:style w:type="table" w:styleId="708">
     <w:name w:val="Grid Table 3 - Accent 6"/>
-    <w:basedOn w:val="650"/>
+    <w:basedOn w:val="827"/>
     <w:uiPriority w:val="99"/>
     <w:pPr>
       <w:spacing w:after="0" w:line="240" w:lineRule="auto"/>
@@ -3458,9 +3857,9 @@
       </w:tcPr>
     </w:tblStylePr>
   </w:style>
-  <w:style w:type="table" w:styleId="74">
+  <w:style w:type="table" w:styleId="709">
     <w:name w:val="Grid Table 4"/>
-    <w:basedOn w:val="650"/>
+    <w:basedOn w:val="827"/>
     <w:uiPriority w:val="59"/>
     <w:pPr>
       <w:spacing w:after="0" w:line="240" w:lineRule="auto"/>
@@ -3539,9 +3938,9 @@
       </w:tcPr>
     </w:tblStylePr>
   </w:style>
-  <w:style w:type="table" w:styleId="75">
+  <w:style w:type="table" w:styleId="710">
     <w:name w:val="Grid Table 4 - Accent 1"/>
-    <w:basedOn w:val="650"/>
+    <w:basedOn w:val="827"/>
     <w:uiPriority w:val="59"/>
     <w:pPr>
       <w:spacing w:after="0" w:line="240" w:lineRule="auto"/>
@@ -3620,9 +4019,9 @@
       </w:tcPr>
     </w:tblStylePr>
   </w:style>
-  <w:style w:type="table" w:styleId="76">
+  <w:style w:type="table" w:styleId="711">
     <w:name w:val="Grid Table 4 - Accent 2"/>
-    <w:basedOn w:val="650"/>
+    <w:basedOn w:val="827"/>
     <w:uiPriority w:val="59"/>
     <w:pPr>
       <w:spacing w:after="0" w:line="240" w:lineRule="auto"/>
@@ -3701,9 +4100,9 @@
       </w:tcPr>
     </w:tblStylePr>
   </w:style>
-  <w:style w:type="table" w:styleId="77">
+  <w:style w:type="table" w:styleId="712">
     <w:name w:val="Grid Table 4 - Accent 3"/>
-    <w:basedOn w:val="650"/>
+    <w:basedOn w:val="827"/>
     <w:uiPriority w:val="59"/>
     <w:pPr>
       <w:spacing w:after="0" w:line="240" w:lineRule="auto"/>
@@ -3782,9 +4181,9 @@
       </w:tcPr>
     </w:tblStylePr>
   </w:style>
-  <w:style w:type="table" w:styleId="78">
+  <w:style w:type="table" w:styleId="713">
     <w:name w:val="Grid Table 4 - Accent 4"/>
-    <w:basedOn w:val="650"/>
+    <w:basedOn w:val="827"/>
     <w:uiPriority w:val="59"/>
     <w:pPr>
       <w:spacing w:after="0" w:line="240" w:lineRule="auto"/>
@@ -3863,9 +4262,9 @@
       </w:tcPr>
     </w:tblStylePr>
   </w:style>
-  <w:style w:type="table" w:styleId="79">
+  <w:style w:type="table" w:styleId="714">
     <w:name w:val="Grid Table 4 - Accent 5"/>
-    <w:basedOn w:val="650"/>
+    <w:basedOn w:val="827"/>
     <w:uiPriority w:val="59"/>
     <w:pPr>
       <w:spacing w:after="0" w:line="240" w:lineRule="auto"/>
@@ -3944,9 +4343,9 @@
       </w:tcPr>
     </w:tblStylePr>
   </w:style>
-  <w:style w:type="table" w:styleId="80">
+  <w:style w:type="table" w:styleId="715">
     <w:name w:val="Grid Table 4 - Accent 6"/>
-    <w:basedOn w:val="650"/>
+    <w:basedOn w:val="827"/>
     <w:uiPriority w:val="59"/>
     <w:pPr>
       <w:spacing w:after="0" w:line="240" w:lineRule="auto"/>
@@ -4025,9 +4424,9 @@
       </w:tcPr>
     </w:tblStylePr>
   </w:style>
-  <w:style w:type="table" w:styleId="81">
+  <w:style w:type="table" w:styleId="716">
     <w:name w:val="Grid Table 5 Dark"/>
-    <w:basedOn w:val="650"/>
+    <w:basedOn w:val="827"/>
     <w:uiPriority w:val="99"/>
     <w:pPr>
       <w:spacing w:after="0" w:line="240" w:lineRule="auto"/>
@@ -4104,9 +4503,9 @@
       </w:tcPr>
     </w:tblStylePr>
   </w:style>
-  <w:style w:type="table" w:styleId="82">
+  <w:style w:type="table" w:styleId="717">
     <w:name w:val="Grid Table 5 Dark- Accent 1"/>
-    <w:basedOn w:val="650"/>
+    <w:basedOn w:val="827"/>
     <w:uiPriority w:val="99"/>
     <w:pPr>
       <w:spacing w:after="0" w:line="240" w:lineRule="auto"/>
@@ -4183,9 +4582,9 @@
       </w:tcPr>
     </w:tblStylePr>
   </w:style>
-  <w:style w:type="table" w:styleId="83">
+  <w:style w:type="table" w:styleId="718">
     <w:name w:val="Grid Table 5 Dark - Accent 2"/>
-    <w:basedOn w:val="650"/>
+    <w:basedOn w:val="827"/>
     <w:uiPriority w:val="99"/>
     <w:pPr>
       <w:spacing w:after="0" w:line="240" w:lineRule="auto"/>
@@ -4262,9 +4661,9 @@
       </w:tcPr>
     </w:tblStylePr>
   </w:style>
-  <w:style w:type="table" w:styleId="84">
+  <w:style w:type="table" w:styleId="719">
     <w:name w:val="Grid Table 5 Dark - Accent 3"/>
-    <w:basedOn w:val="650"/>
+    <w:basedOn w:val="827"/>
     <w:uiPriority w:val="99"/>
     <w:pPr>
       <w:spacing w:after="0" w:line="240" w:lineRule="auto"/>
@@ -4341,9 +4740,9 @@
       </w:tcPr>
     </w:tblStylePr>
   </w:style>
-  <w:style w:type="table" w:styleId="85">
+  <w:style w:type="table" w:styleId="720">
     <w:name w:val="Grid Table 5 Dark- Accent 4"/>
-    <w:basedOn w:val="650"/>
+    <w:basedOn w:val="827"/>
     <w:uiPriority w:val="99"/>
     <w:pPr>
       <w:spacing w:after="0" w:line="240" w:lineRule="auto"/>
@@ -4420,9 +4819,9 @@
       </w:tcPr>
     </w:tblStylePr>
   </w:style>
-  <w:style w:type="table" w:styleId="86">
+  <w:style w:type="table" w:styleId="721">
     <w:name w:val="Grid Table 5 Dark - Accent 5"/>
-    <w:basedOn w:val="650"/>
+    <w:basedOn w:val="827"/>
     <w:uiPriority w:val="99"/>
     <w:pPr>
       <w:spacing w:after="0" w:line="240" w:lineRule="auto"/>
@@ -4499,9 +4898,9 @@
       </w:tcPr>
     </w:tblStylePr>
   </w:style>
-  <w:style w:type="table" w:styleId="87">
+  <w:style w:type="table" w:styleId="722">
     <w:name w:val="Grid Table 5 Dark - Accent 6"/>
-    <w:basedOn w:val="650"/>
+    <w:basedOn w:val="827"/>
     <w:uiPriority w:val="99"/>
     <w:pPr>
       <w:spacing w:after="0" w:line="240" w:lineRule="auto"/>
@@ -4578,9 +4977,9 @@
       </w:tcPr>
     </w:tblStylePr>
   </w:style>
-  <w:style w:type="table" w:styleId="88">
+  <w:style w:type="table" w:styleId="723">
     <w:name w:val="Grid Table 6 Colorful"/>
-    <w:basedOn w:val="650"/>
+    <w:basedOn w:val="827"/>
     <w:uiPriority w:val="99"/>
     <w:pPr>
       <w:spacing w:after="0" w:line="240" w:lineRule="auto"/>
@@ -4657,9 +5056,9 @@
       </w:rPr>
     </w:tblStylePr>
   </w:style>
-  <w:style w:type="table" w:styleId="89">
+  <w:style w:type="table" w:styleId="724">
     <w:name w:val="Grid Table 6 Colorful - Accent 1"/>
-    <w:basedOn w:val="650"/>
+    <w:basedOn w:val="827"/>
     <w:uiPriority w:val="99"/>
     <w:pPr>
       <w:spacing w:after="0" w:line="240" w:lineRule="auto"/>
@@ -4736,9 +5135,9 @@
       </w:rPr>
     </w:tblStylePr>
   </w:style>
-  <w:style w:type="table" w:styleId="90">
+  <w:style w:type="table" w:styleId="725">
     <w:name w:val="Grid Table 6 Colorful - Accent 2"/>
-    <w:basedOn w:val="650"/>
+    <w:basedOn w:val="827"/>
     <w:uiPriority w:val="99"/>
     <w:pPr>
       <w:spacing w:after="0" w:line="240" w:lineRule="auto"/>
@@ -4815,9 +5214,9 @@
       </w:rPr>
     </w:tblStylePr>
   </w:style>
-  <w:style w:type="table" w:styleId="91">
+  <w:style w:type="table" w:styleId="726">
     <w:name w:val="Grid Table 6 Colorful - Accent 3"/>
-    <w:basedOn w:val="650"/>
+    <w:basedOn w:val="827"/>
     <w:uiPriority w:val="99"/>
     <w:pPr>
       <w:spacing w:after="0" w:line="240" w:lineRule="auto"/>
@@ -4894,9 +5293,9 @@
       </w:rPr>
     </w:tblStylePr>
   </w:style>
-  <w:style w:type="table" w:styleId="92">
+  <w:style w:type="table" w:styleId="727">
     <w:name w:val="Grid Table 6 Colorful - Accent 4"/>
-    <w:basedOn w:val="650"/>
+    <w:basedOn w:val="827"/>
     <w:uiPriority w:val="99"/>
     <w:pPr>
       <w:spacing w:after="0" w:line="240" w:lineRule="auto"/>
@@ -4973,9 +5372,9 @@
       </w:rPr>
     </w:tblStylePr>
   </w:style>
-  <w:style w:type="table" w:styleId="93">
+  <w:style w:type="table" w:styleId="728">
     <w:name w:val="Grid Table 6 Colorful - Accent 5"/>
-    <w:basedOn w:val="650"/>
+    <w:basedOn w:val="827"/>
     <w:uiPriority w:val="99"/>
     <w:pPr>
       <w:spacing w:after="0" w:line="240" w:lineRule="auto"/>
@@ -5052,9 +5451,9 @@
       </w:rPr>
     </w:tblStylePr>
   </w:style>
-  <w:style w:type="table" w:styleId="94">
+  <w:style w:type="table" w:styleId="729">
     <w:name w:val="Grid Table 6 Colorful - Accent 6"/>
-    <w:basedOn w:val="650"/>
+    <w:basedOn w:val="827"/>
     <w:uiPriority w:val="99"/>
     <w:pPr>
       <w:spacing w:after="0" w:line="240" w:lineRule="auto"/>
@@ -5131,9 +5530,9 @@
       </w:rPr>
     </w:tblStylePr>
   </w:style>
-  <w:style w:type="table" w:styleId="95">
+  <w:style w:type="table" w:styleId="730">
     <w:name w:val="Grid Table 7 Colorful"/>
-    <w:basedOn w:val="650"/>
+    <w:basedOn w:val="827"/>
     <w:uiPriority w:val="99"/>
     <w:pPr>
       <w:spacing w:after="0" w:line="240" w:lineRule="auto"/>
@@ -5184,9 +5583,9 @@
       <w:tcPr>
         <w:shd w:color="ffffff"/>
         <w:tcBorders>
-          <w:top w:val="none"/>
-          <w:left w:val="none"/>
-          <w:bottom w:val="none"/>
+          <w:top w:val="none" w:color="000000" w:sz="4" w:space="0"/>
+          <w:left w:val="none" w:color="000000" w:sz="4" w:space="0"/>
+          <w:bottom w:val="none" w:color="000000" w:sz="4" w:space="0"/>
           <w:right w:val="single" w:color="000000" w:themeColor="text1" w:themeTint="80" w:sz="4" w:space="0"/>
         </w:tcBorders>
       </w:tcPr>
@@ -5201,10 +5600,10 @@
       <w:tcPr>
         <w:shd w:val="clear" w:color="ffffff" w:themeColor="light1" w:fill="ffffff" w:themeFill="light1"/>
         <w:tcBorders>
-          <w:top w:val="none"/>
-          <w:left w:val="none"/>
+          <w:top w:val="none" w:color="000000" w:sz="4" w:space="0"/>
+          <w:left w:val="none" w:color="000000" w:sz="4" w:space="0"/>
           <w:bottom w:val="single" w:color="000000" w:themeColor="text1" w:themeTint="80" w:sz="4" w:space="0"/>
-          <w:right w:val="none"/>
+          <w:right w:val="none" w:color="000000" w:sz="4" w:space="0"/>
         </w:tcBorders>
       </w:tcPr>
     </w:tblStylePr>
@@ -5218,10 +5617,10 @@
       <w:tcPr>
         <w:shd w:color="ffffff"/>
         <w:tcBorders>
-          <w:top w:val="none"/>
+          <w:top w:val="none" w:color="000000" w:sz="4" w:space="0"/>
           <w:left w:val="single" w:color="000000" w:themeColor="text1" w:themeTint="80" w:sz="4" w:space="0"/>
-          <w:bottom w:val="none"/>
-          <w:right w:val="none"/>
+          <w:bottom w:val="none" w:color="000000" w:sz="4" w:space="0"/>
+          <w:right w:val="none" w:color="000000" w:sz="4" w:space="0"/>
         </w:tcBorders>
       </w:tcPr>
     </w:tblStylePr>
@@ -5236,16 +5635,16 @@
         <w:shd w:val="clear" w:color="ffffff" w:themeColor="light1" w:fill="ffffff" w:themeFill="light1"/>
         <w:tcBorders>
           <w:top w:val="single" w:color="000000" w:themeColor="text1" w:themeTint="80" w:sz="4" w:space="0"/>
-          <w:left w:val="none"/>
-          <w:bottom w:val="none"/>
-          <w:right w:val="none"/>
-        </w:tcBorders>
-      </w:tcPr>
-    </w:tblStylePr>
-  </w:style>
-  <w:style w:type="table" w:styleId="96">
+          <w:left w:val="none" w:color="000000" w:sz="4" w:space="0"/>
+          <w:bottom w:val="none" w:color="000000" w:sz="4" w:space="0"/>
+          <w:right w:val="none" w:color="000000" w:sz="4" w:space="0"/>
+        </w:tcBorders>
+      </w:tcPr>
+    </w:tblStylePr>
+  </w:style>
+  <w:style w:type="table" w:styleId="731">
     <w:name w:val="Grid Table 7 Colorful - Accent 1"/>
-    <w:basedOn w:val="650"/>
+    <w:basedOn w:val="827"/>
     <w:uiPriority w:val="99"/>
     <w:pPr>
       <w:spacing w:after="0" w:line="240" w:lineRule="auto"/>
@@ -5296,9 +5695,9 @@
       <w:tcPr>
         <w:shd w:color="ffffff"/>
         <w:tcBorders>
-          <w:top w:val="none"/>
-          <w:left w:val="none"/>
-          <w:bottom w:val="none"/>
+          <w:top w:val="none" w:color="000000" w:sz="4" w:space="0"/>
+          <w:left w:val="none" w:color="000000" w:sz="4" w:space="0"/>
+          <w:bottom w:val="none" w:color="000000" w:sz="4" w:space="0"/>
           <w:right w:val="single" w:color="000000" w:themeColor="accent1" w:themeTint="80" w:sz="4" w:space="0"/>
         </w:tcBorders>
       </w:tcPr>
@@ -5313,10 +5712,10 @@
       <w:tcPr>
         <w:shd w:val="clear" w:color="ffffff" w:themeColor="light1" w:fill="ffffff" w:themeFill="light1"/>
         <w:tcBorders>
-          <w:top w:val="none"/>
-          <w:left w:val="none"/>
+          <w:top w:val="none" w:color="000000" w:sz="4" w:space="0"/>
+          <w:left w:val="none" w:color="000000" w:sz="4" w:space="0"/>
           <w:bottom w:val="single" w:color="000000" w:themeColor="accent1" w:themeTint="80" w:sz="4" w:space="0"/>
-          <w:right w:val="none"/>
+          <w:right w:val="none" w:color="000000" w:sz="4" w:space="0"/>
         </w:tcBorders>
       </w:tcPr>
     </w:tblStylePr>
@@ -5330,10 +5729,10 @@
       <w:tcPr>
         <w:shd w:color="ffffff"/>
         <w:tcBorders>
-          <w:top w:val="none"/>
+          <w:top w:val="none" w:color="000000" w:sz="4" w:space="0"/>
           <w:left w:val="single" w:color="000000" w:themeColor="accent1" w:themeTint="80" w:sz="4" w:space="0"/>
-          <w:bottom w:val="none"/>
-          <w:right w:val="none"/>
+          <w:bottom w:val="none" w:color="000000" w:sz="4" w:space="0"/>
+          <w:right w:val="none" w:color="000000" w:sz="4" w:space="0"/>
         </w:tcBorders>
       </w:tcPr>
     </w:tblStylePr>
@@ -5348,16 +5747,16 @@
         <w:shd w:val="clear" w:color="ffffff" w:themeColor="light1" w:fill="ffffff" w:themeFill="light1"/>
         <w:tcBorders>
           <w:top w:val="single" w:color="000000" w:themeColor="accent1" w:themeTint="80" w:sz="4" w:space="0"/>
-          <w:left w:val="none"/>
-          <w:bottom w:val="none"/>
-          <w:right w:val="none"/>
-        </w:tcBorders>
-      </w:tcPr>
-    </w:tblStylePr>
-  </w:style>
-  <w:style w:type="table" w:styleId="97">
+          <w:left w:val="none" w:color="000000" w:sz="4" w:space="0"/>
+          <w:bottom w:val="none" w:color="000000" w:sz="4" w:space="0"/>
+          <w:right w:val="none" w:color="000000" w:sz="4" w:space="0"/>
+        </w:tcBorders>
+      </w:tcPr>
+    </w:tblStylePr>
+  </w:style>
+  <w:style w:type="table" w:styleId="732">
     <w:name w:val="Grid Table 7 Colorful - Accent 2"/>
-    <w:basedOn w:val="650"/>
+    <w:basedOn w:val="827"/>
     <w:uiPriority w:val="99"/>
     <w:pPr>
       <w:spacing w:after="0" w:line="240" w:lineRule="auto"/>
@@ -5408,9 +5807,9 @@
       <w:tcPr>
         <w:shd w:color="ffffff"/>
         <w:tcBorders>
-          <w:top w:val="none"/>
-          <w:left w:val="none"/>
-          <w:bottom w:val="none"/>
+          <w:top w:val="none" w:color="000000" w:sz="4" w:space="0"/>
+          <w:left w:val="none" w:color="000000" w:sz="4" w:space="0"/>
+          <w:bottom w:val="none" w:color="000000" w:sz="4" w:space="0"/>
           <w:right w:val="single" w:color="000000" w:themeColor="accent2" w:themeTint="97" w:sz="4" w:space="0"/>
         </w:tcBorders>
       </w:tcPr>
@@ -5425,10 +5824,10 @@
       <w:tcPr>
         <w:shd w:val="clear" w:color="ffffff" w:themeColor="light1" w:fill="ffffff" w:themeFill="light1"/>
         <w:tcBorders>
-          <w:top w:val="none"/>
-          <w:left w:val="none"/>
+          <w:top w:val="none" w:color="000000" w:sz="4" w:space="0"/>
+          <w:left w:val="none" w:color="000000" w:sz="4" w:space="0"/>
           <w:bottom w:val="single" w:color="000000" w:themeColor="accent2" w:themeTint="97" w:sz="4" w:space="0"/>
-          <w:right w:val="none"/>
+          <w:right w:val="none" w:color="000000" w:sz="4" w:space="0"/>
         </w:tcBorders>
       </w:tcPr>
     </w:tblStylePr>
@@ -5442,10 +5841,10 @@
       <w:tcPr>
         <w:shd w:color="ffffff"/>
         <w:tcBorders>
-          <w:top w:val="none"/>
+          <w:top w:val="none" w:color="000000" w:sz="4" w:space="0"/>
           <w:left w:val="single" w:color="000000" w:themeColor="accent2" w:themeTint="97" w:sz="4" w:space="0"/>
-          <w:bottom w:val="none"/>
-          <w:right w:val="none"/>
+          <w:bottom w:val="none" w:color="000000" w:sz="4" w:space="0"/>
+          <w:right w:val="none" w:color="000000" w:sz="4" w:space="0"/>
         </w:tcBorders>
       </w:tcPr>
     </w:tblStylePr>
@@ -5460,16 +5859,16 @@
         <w:shd w:val="clear" w:color="ffffff" w:themeColor="light1" w:fill="ffffff" w:themeFill="light1"/>
         <w:tcBorders>
           <w:top w:val="single" w:color="000000" w:themeColor="accent2" w:themeTint="97" w:sz="4" w:space="0"/>
-          <w:left w:val="none"/>
-          <w:bottom w:val="none"/>
-          <w:right w:val="none"/>
-        </w:tcBorders>
-      </w:tcPr>
-    </w:tblStylePr>
-  </w:style>
-  <w:style w:type="table" w:styleId="98">
+          <w:left w:val="none" w:color="000000" w:sz="4" w:space="0"/>
+          <w:bottom w:val="none" w:color="000000" w:sz="4" w:space="0"/>
+          <w:right w:val="none" w:color="000000" w:sz="4" w:space="0"/>
+        </w:tcBorders>
+      </w:tcPr>
+    </w:tblStylePr>
+  </w:style>
+  <w:style w:type="table" w:styleId="733">
     <w:name w:val="Grid Table 7 Colorful - Accent 3"/>
-    <w:basedOn w:val="650"/>
+    <w:basedOn w:val="827"/>
     <w:uiPriority w:val="99"/>
     <w:pPr>
       <w:spacing w:after="0" w:line="240" w:lineRule="auto"/>
@@ -5520,9 +5919,9 @@
       <w:tcPr>
         <w:shd w:color="ffffff"/>
         <w:tcBorders>
-          <w:top w:val="none"/>
-          <w:left w:val="none"/>
-          <w:bottom w:val="none"/>
+          <w:top w:val="none" w:color="000000" w:sz="4" w:space="0"/>
+          <w:left w:val="none" w:color="000000" w:sz="4" w:space="0"/>
+          <w:bottom w:val="none" w:color="000000" w:sz="4" w:space="0"/>
           <w:right w:val="single" w:color="000000" w:themeColor="accent3" w:themeTint="FE" w:sz="4" w:space="0"/>
         </w:tcBorders>
       </w:tcPr>
@@ -5537,10 +5936,10 @@
       <w:tcPr>
         <w:shd w:val="clear" w:color="ffffff" w:themeColor="light1" w:fill="ffffff" w:themeFill="light1"/>
         <w:tcBorders>
-          <w:top w:val="none"/>
-          <w:left w:val="none"/>
+          <w:top w:val="none" w:color="000000" w:sz="4" w:space="0"/>
+          <w:left w:val="none" w:color="000000" w:sz="4" w:space="0"/>
           <w:bottom w:val="single" w:color="000000" w:themeColor="accent3" w:themeTint="FE" w:sz="4" w:space="0"/>
-          <w:right w:val="none"/>
+          <w:right w:val="none" w:color="000000" w:sz="4" w:space="0"/>
         </w:tcBorders>
       </w:tcPr>
     </w:tblStylePr>
@@ -5554,10 +5953,10 @@
       <w:tcPr>
         <w:shd w:color="ffffff"/>
         <w:tcBorders>
-          <w:top w:val="none"/>
+          <w:top w:val="none" w:color="000000" w:sz="4" w:space="0"/>
           <w:left w:val="single" w:color="000000" w:themeColor="accent3" w:themeTint="FE" w:sz="4" w:space="0"/>
-          <w:bottom w:val="none"/>
-          <w:right w:val="none"/>
+          <w:bottom w:val="none" w:color="000000" w:sz="4" w:space="0"/>
+          <w:right w:val="none" w:color="000000" w:sz="4" w:space="0"/>
         </w:tcBorders>
       </w:tcPr>
     </w:tblStylePr>
@@ -5572,16 +5971,16 @@
         <w:shd w:val="clear" w:color="ffffff" w:themeColor="light1" w:fill="ffffff" w:themeFill="light1"/>
         <w:tcBorders>
           <w:top w:val="single" w:color="000000" w:themeColor="accent3" w:themeTint="FE" w:sz="4" w:space="0"/>
-          <w:left w:val="none"/>
-          <w:bottom w:val="none"/>
-          <w:right w:val="none"/>
-        </w:tcBorders>
-      </w:tcPr>
-    </w:tblStylePr>
-  </w:style>
-  <w:style w:type="table" w:styleId="99">
+          <w:left w:val="none" w:color="000000" w:sz="4" w:space="0"/>
+          <w:bottom w:val="none" w:color="000000" w:sz="4" w:space="0"/>
+          <w:right w:val="none" w:color="000000" w:sz="4" w:space="0"/>
+        </w:tcBorders>
+      </w:tcPr>
+    </w:tblStylePr>
+  </w:style>
+  <w:style w:type="table" w:styleId="734">
     <w:name w:val="Grid Table 7 Colorful - Accent 4"/>
-    <w:basedOn w:val="650"/>
+    <w:basedOn w:val="827"/>
     <w:uiPriority w:val="99"/>
     <w:pPr>
       <w:spacing w:after="0" w:line="240" w:lineRule="auto"/>
@@ -5632,9 +6031,9 @@
       <w:tcPr>
         <w:shd w:color="ffffff"/>
         <w:tcBorders>
-          <w:top w:val="none"/>
-          <w:left w:val="none"/>
-          <w:bottom w:val="none"/>
+          <w:top w:val="none" w:color="000000" w:sz="4" w:space="0"/>
+          <w:left w:val="none" w:color="000000" w:sz="4" w:space="0"/>
+          <w:bottom w:val="none" w:color="000000" w:sz="4" w:space="0"/>
           <w:right w:val="single" w:color="000000" w:themeColor="accent4" w:themeTint="9A" w:sz="4" w:space="0"/>
         </w:tcBorders>
       </w:tcPr>
@@ -5649,10 +6048,10 @@
       <w:tcPr>
         <w:shd w:val="clear" w:color="ffffff" w:themeColor="light1" w:fill="ffffff" w:themeFill="light1"/>
         <w:tcBorders>
-          <w:top w:val="none"/>
-          <w:left w:val="none"/>
+          <w:top w:val="none" w:color="000000" w:sz="4" w:space="0"/>
+          <w:left w:val="none" w:color="000000" w:sz="4" w:space="0"/>
           <w:bottom w:val="single" w:color="000000" w:themeColor="accent4" w:themeTint="9A" w:sz="4" w:space="0"/>
-          <w:right w:val="none"/>
+          <w:right w:val="none" w:color="000000" w:sz="4" w:space="0"/>
         </w:tcBorders>
       </w:tcPr>
     </w:tblStylePr>
@@ -5666,10 +6065,10 @@
       <w:tcPr>
         <w:shd w:color="ffffff"/>
         <w:tcBorders>
-          <w:top w:val="none"/>
+          <w:top w:val="none" w:color="000000" w:sz="4" w:space="0"/>
           <w:left w:val="single" w:color="000000" w:themeColor="accent4" w:themeTint="9A" w:sz="4" w:space="0"/>
-          <w:bottom w:val="none"/>
-          <w:right w:val="none"/>
+          <w:bottom w:val="none" w:color="000000" w:sz="4" w:space="0"/>
+          <w:right w:val="none" w:color="000000" w:sz="4" w:space="0"/>
         </w:tcBorders>
       </w:tcPr>
     </w:tblStylePr>
@@ -5684,16 +6083,16 @@
         <w:shd w:val="clear" w:color="ffffff" w:themeColor="light1" w:fill="ffffff" w:themeFill="light1"/>
         <w:tcBorders>
           <w:top w:val="single" w:color="000000" w:themeColor="accent4" w:themeTint="9A" w:sz="4" w:space="0"/>
-          <w:left w:val="none"/>
-          <w:bottom w:val="none"/>
-          <w:right w:val="none"/>
-        </w:tcBorders>
-      </w:tcPr>
-    </w:tblStylePr>
-  </w:style>
-  <w:style w:type="table" w:styleId="100">
+          <w:left w:val="none" w:color="000000" w:sz="4" w:space="0"/>
+          <w:bottom w:val="none" w:color="000000" w:sz="4" w:space="0"/>
+          <w:right w:val="none" w:color="000000" w:sz="4" w:space="0"/>
+        </w:tcBorders>
+      </w:tcPr>
+    </w:tblStylePr>
+  </w:style>
+  <w:style w:type="table" w:styleId="735">
     <w:name w:val="Grid Table 7 Colorful - Accent 5"/>
-    <w:basedOn w:val="650"/>
+    <w:basedOn w:val="827"/>
     <w:uiPriority w:val="99"/>
     <w:pPr>
       <w:spacing w:after="0" w:line="240" w:lineRule="auto"/>
@@ -5744,9 +6143,9 @@
       <w:tcPr>
         <w:shd w:color="ffffff"/>
         <w:tcBorders>
-          <w:top w:val="none"/>
-          <w:left w:val="none"/>
-          <w:bottom w:val="none"/>
+          <w:top w:val="none" w:color="000000" w:sz="4" w:space="0"/>
+          <w:left w:val="none" w:color="000000" w:sz="4" w:space="0"/>
+          <w:bottom w:val="none" w:color="000000" w:sz="4" w:space="0"/>
           <w:right w:val="single" w:color="000000" w:themeColor="accent5" w:themeTint="90" w:sz="4" w:space="0"/>
         </w:tcBorders>
       </w:tcPr>
@@ -5761,10 +6160,10 @@
       <w:tcPr>
         <w:shd w:val="clear" w:color="ffffff" w:themeColor="light1" w:fill="ffffff" w:themeFill="light1"/>
         <w:tcBorders>
-          <w:top w:val="none"/>
-          <w:left w:val="none"/>
+          <w:top w:val="none" w:color="000000" w:sz="4" w:space="0"/>
+          <w:left w:val="none" w:color="000000" w:sz="4" w:space="0"/>
           <w:bottom w:val="single" w:color="000000" w:themeColor="accent5" w:themeTint="90" w:sz="4" w:space="0"/>
-          <w:right w:val="none"/>
+          <w:right w:val="none" w:color="000000" w:sz="4" w:space="0"/>
         </w:tcBorders>
       </w:tcPr>
     </w:tblStylePr>
@@ -5778,10 +6177,10 @@
       <w:tcPr>
         <w:shd w:color="ffffff"/>
         <w:tcBorders>
-          <w:top w:val="none"/>
+          <w:top w:val="none" w:color="000000" w:sz="4" w:space="0"/>
           <w:left w:val="single" w:color="000000" w:themeColor="accent5" w:themeTint="90" w:sz="4" w:space="0"/>
-          <w:bottom w:val="none"/>
-          <w:right w:val="none"/>
+          <w:bottom w:val="none" w:color="000000" w:sz="4" w:space="0"/>
+          <w:right w:val="none" w:color="000000" w:sz="4" w:space="0"/>
         </w:tcBorders>
       </w:tcPr>
     </w:tblStylePr>
@@ -5796,16 +6195,16 @@
         <w:shd w:val="clear" w:color="ffffff" w:themeColor="light1" w:fill="ffffff" w:themeFill="light1"/>
         <w:tcBorders>
           <w:top w:val="single" w:color="000000" w:themeColor="accent5" w:themeTint="90" w:sz="4" w:space="0"/>
-          <w:left w:val="none"/>
-          <w:bottom w:val="none"/>
-          <w:right w:val="none"/>
-        </w:tcBorders>
-      </w:tcPr>
-    </w:tblStylePr>
-  </w:style>
-  <w:style w:type="table" w:styleId="101">
+          <w:left w:val="none" w:color="000000" w:sz="4" w:space="0"/>
+          <w:bottom w:val="none" w:color="000000" w:sz="4" w:space="0"/>
+          <w:right w:val="none" w:color="000000" w:sz="4" w:space="0"/>
+        </w:tcBorders>
+      </w:tcPr>
+    </w:tblStylePr>
+  </w:style>
+  <w:style w:type="table" w:styleId="736">
     <w:name w:val="Grid Table 7 Colorful - Accent 6"/>
-    <w:basedOn w:val="650"/>
+    <w:basedOn w:val="827"/>
     <w:uiPriority w:val="99"/>
     <w:pPr>
       <w:spacing w:after="0" w:line="240" w:lineRule="auto"/>
@@ -5856,9 +6255,9 @@
       <w:tcPr>
         <w:shd w:color="ffffff"/>
         <w:tcBorders>
-          <w:top w:val="none"/>
-          <w:left w:val="none"/>
-          <w:bottom w:val="none"/>
+          <w:top w:val="none" w:color="000000" w:sz="4" w:space="0"/>
+          <w:left w:val="none" w:color="000000" w:sz="4" w:space="0"/>
+          <w:bottom w:val="none" w:color="000000" w:sz="4" w:space="0"/>
           <w:right w:val="single" w:color="000000" w:themeColor="accent6" w:themeTint="90" w:sz="4" w:space="0"/>
         </w:tcBorders>
       </w:tcPr>
@@ -5873,10 +6272,10 @@
       <w:tcPr>
         <w:shd w:val="clear" w:color="ffffff" w:themeColor="light1" w:fill="ffffff" w:themeFill="light1"/>
         <w:tcBorders>
-          <w:top w:val="none"/>
-          <w:left w:val="none"/>
+          <w:top w:val="none" w:color="000000" w:sz="4" w:space="0"/>
+          <w:left w:val="none" w:color="000000" w:sz="4" w:space="0"/>
           <w:bottom w:val="single" w:color="000000" w:themeColor="accent6" w:themeTint="90" w:sz="4" w:space="0"/>
-          <w:right w:val="none"/>
+          <w:right w:val="none" w:color="000000" w:sz="4" w:space="0"/>
         </w:tcBorders>
       </w:tcPr>
     </w:tblStylePr>
@@ -5890,10 +6289,10 @@
       <w:tcPr>
         <w:shd w:color="ffffff"/>
         <w:tcBorders>
-          <w:top w:val="none"/>
+          <w:top w:val="none" w:color="000000" w:sz="4" w:space="0"/>
           <w:left w:val="single" w:color="000000" w:themeColor="accent6" w:themeTint="90" w:sz="4" w:space="0"/>
-          <w:bottom w:val="none"/>
-          <w:right w:val="none"/>
+          <w:bottom w:val="none" w:color="000000" w:sz="4" w:space="0"/>
+          <w:right w:val="none" w:color="000000" w:sz="4" w:space="0"/>
         </w:tcBorders>
       </w:tcPr>
     </w:tblStylePr>
@@ -5908,16 +6307,16 @@
         <w:shd w:val="clear" w:color="ffffff" w:themeColor="light1" w:fill="ffffff" w:themeFill="light1"/>
         <w:tcBorders>
           <w:top w:val="single" w:color="000000" w:themeColor="accent6" w:themeTint="90" w:sz="4" w:space="0"/>
-          <w:left w:val="none"/>
-          <w:bottom w:val="none"/>
-          <w:right w:val="none"/>
-        </w:tcBorders>
-      </w:tcPr>
-    </w:tblStylePr>
-  </w:style>
-  <w:style w:type="table" w:styleId="102">
+          <w:left w:val="none" w:color="000000" w:sz="4" w:space="0"/>
+          <w:bottom w:val="none" w:color="000000" w:sz="4" w:space="0"/>
+          <w:right w:val="none" w:color="000000" w:sz="4" w:space="0"/>
+        </w:tcBorders>
+      </w:tcPr>
+    </w:tblStylePr>
+  </w:style>
+  <w:style w:type="table" w:styleId="737">
     <w:name w:val="List Table 1 Light"/>
-    <w:basedOn w:val="650"/>
+    <w:basedOn w:val="827"/>
     <w:uiPriority w:val="99"/>
     <w:pPr>
       <w:spacing w:after="0" w:line="240" w:lineRule="auto"/>
@@ -5978,9 +6377,9 @@
       </w:tcPr>
     </w:tblStylePr>
   </w:style>
-  <w:style w:type="table" w:styleId="103">
+  <w:style w:type="table" w:styleId="738">
     <w:name w:val="List Table 1 Light - Accent 1"/>
-    <w:basedOn w:val="650"/>
+    <w:basedOn w:val="827"/>
     <w:uiPriority w:val="99"/>
     <w:pPr>
       <w:spacing w:after="0" w:line="240" w:lineRule="auto"/>
@@ -6041,9 +6440,9 @@
       </w:tcPr>
     </w:tblStylePr>
   </w:style>
-  <w:style w:type="table" w:styleId="104">
+  <w:style w:type="table" w:styleId="739">
     <w:name w:val="List Table 1 Light - Accent 2"/>
-    <w:basedOn w:val="650"/>
+    <w:basedOn w:val="827"/>
     <w:uiPriority w:val="99"/>
     <w:pPr>
       <w:spacing w:after="0" w:line="240" w:lineRule="auto"/>
@@ -6104,9 +6503,9 @@
       </w:tcPr>
     </w:tblStylePr>
   </w:style>
-  <w:style w:type="table" w:styleId="105">
+  <w:style w:type="table" w:styleId="740">
     <w:name w:val="List Table 1 Light - Accent 3"/>
-    <w:basedOn w:val="650"/>
+    <w:basedOn w:val="827"/>
     <w:uiPriority w:val="99"/>
     <w:pPr>
       <w:spacing w:after="0" w:line="240" w:lineRule="auto"/>
@@ -6167,9 +6566,9 @@
       </w:tcPr>
     </w:tblStylePr>
   </w:style>
-  <w:style w:type="table" w:styleId="106">
+  <w:style w:type="table" w:styleId="741">
     <w:name w:val="List Table 1 Light - Accent 4"/>
-    <w:basedOn w:val="650"/>
+    <w:basedOn w:val="827"/>
     <w:uiPriority w:val="99"/>
     <w:pPr>
       <w:spacing w:after="0" w:line="240" w:lineRule="auto"/>
@@ -6230,9 +6629,9 @@
       </w:tcPr>
     </w:tblStylePr>
   </w:style>
-  <w:style w:type="table" w:styleId="107">
+  <w:style w:type="table" w:styleId="742">
     <w:name w:val="List Table 1 Light - Accent 5"/>
-    <w:basedOn w:val="650"/>
+    <w:basedOn w:val="827"/>
     <w:uiPriority w:val="99"/>
     <w:pPr>
       <w:spacing w:after="0" w:line="240" w:lineRule="auto"/>
@@ -6293,9 +6692,9 @@
       </w:tcPr>
     </w:tblStylePr>
   </w:style>
-  <w:style w:type="table" w:styleId="108">
+  <w:style w:type="table" w:styleId="743">
     <w:name w:val="List Table 1 Light - Accent 6"/>
-    <w:basedOn w:val="650"/>
+    <w:basedOn w:val="827"/>
     <w:uiPriority w:val="99"/>
     <w:pPr>
       <w:spacing w:after="0" w:line="240" w:lineRule="auto"/>
@@ -6356,9 +6755,9 @@
       </w:tcPr>
     </w:tblStylePr>
   </w:style>
-  <w:style w:type="table" w:styleId="109">
+  <w:style w:type="table" w:styleId="744">
     <w:name w:val="List Table 2"/>
-    <w:basedOn w:val="650"/>
+    <w:basedOn w:val="827"/>
     <w:uiPriority w:val="99"/>
     <w:pPr>
       <w:spacing w:after="0" w:line="240" w:lineRule="auto"/>
@@ -6442,9 +6841,9 @@
       </w:tcPr>
     </w:tblStylePr>
   </w:style>
-  <w:style w:type="table" w:styleId="110">
+  <w:style w:type="table" w:styleId="745">
     <w:name w:val="List Table 2 - Accent 1"/>
-    <w:basedOn w:val="650"/>
+    <w:basedOn w:val="827"/>
     <w:uiPriority w:val="99"/>
     <w:pPr>
       <w:spacing w:after="0" w:line="240" w:lineRule="auto"/>
@@ -6528,9 +6927,9 @@
       </w:tcPr>
     </w:tblStylePr>
   </w:style>
-  <w:style w:type="table" w:styleId="111">
+  <w:style w:type="table" w:styleId="746">
     <w:name w:val="List Table 2 - Accent 2"/>
-    <w:basedOn w:val="650"/>
+    <w:basedOn w:val="827"/>
     <w:uiPriority w:val="99"/>
     <w:pPr>
       <w:spacing w:after="0" w:line="240" w:lineRule="auto"/>
@@ -6614,9 +7013,9 @@
       </w:tcPr>
     </w:tblStylePr>
   </w:style>
-  <w:style w:type="table" w:styleId="112">
+  <w:style w:type="table" w:styleId="747">
     <w:name w:val="List Table 2 - Accent 3"/>
-    <w:basedOn w:val="650"/>
+    <w:basedOn w:val="827"/>
     <w:uiPriority w:val="99"/>
     <w:pPr>
       <w:spacing w:after="0" w:line="240" w:lineRule="auto"/>
@@ -6700,9 +7099,9 @@
       </w:tcPr>
     </w:tblStylePr>
   </w:style>
-  <w:style w:type="table" w:styleId="113">
+  <w:style w:type="table" w:styleId="748">
     <w:name w:val="List Table 2 - Accent 4"/>
-    <w:basedOn w:val="650"/>
+    <w:basedOn w:val="827"/>
     <w:uiPriority w:val="99"/>
     <w:pPr>
       <w:spacing w:after="0" w:line="240" w:lineRule="auto"/>
@@ -6786,9 +7185,9 @@
       </w:tcPr>
     </w:tblStylePr>
   </w:style>
-  <w:style w:type="table" w:styleId="114">
+  <w:style w:type="table" w:styleId="749">
     <w:name w:val="List Table 2 - Accent 5"/>
-    <w:basedOn w:val="650"/>
+    <w:basedOn w:val="827"/>
     <w:uiPriority w:val="99"/>
     <w:pPr>
       <w:spacing w:after="0" w:line="240" w:lineRule="auto"/>
@@ -6872,9 +7271,9 @@
       </w:tcPr>
     </w:tblStylePr>
   </w:style>
-  <w:style w:type="table" w:styleId="115">
+  <w:style w:type="table" w:styleId="750">
     <w:name w:val="List Table 2 - Accent 6"/>
-    <w:basedOn w:val="650"/>
+    <w:basedOn w:val="827"/>
     <w:uiPriority w:val="99"/>
     <w:pPr>
       <w:spacing w:after="0" w:line="240" w:lineRule="auto"/>
@@ -6958,9 +7357,9 @@
       </w:tcPr>
     </w:tblStylePr>
   </w:style>
-  <w:style w:type="table" w:styleId="116">
+  <w:style w:type="table" w:styleId="751">
     <w:name w:val="List Table 3"/>
-    <w:basedOn w:val="650"/>
+    <w:basedOn w:val="827"/>
     <w:uiPriority w:val="99"/>
     <w:pPr>
       <w:spacing w:after="0" w:line="240" w:lineRule="auto"/>
@@ -7032,9 +7431,9 @@
       </w:rPr>
     </w:tblStylePr>
   </w:style>
-  <w:style w:type="table" w:styleId="117">
+  <w:style w:type="table" w:styleId="752">
     <w:name w:val="List Table 3 - Accent 1"/>
-    <w:basedOn w:val="650"/>
+    <w:basedOn w:val="827"/>
     <w:uiPriority w:val="99"/>
     <w:pPr>
       <w:spacing w:after="0" w:line="240" w:lineRule="auto"/>
@@ -7106,9 +7505,9 @@
       </w:rPr>
     </w:tblStylePr>
   </w:style>
-  <w:style w:type="table" w:styleId="118">
+  <w:style w:type="table" w:styleId="753">
     <w:name w:val="List Table 3 - Accent 2"/>
-    <w:basedOn w:val="650"/>
+    <w:basedOn w:val="827"/>
     <w:uiPriority w:val="99"/>
     <w:pPr>
       <w:spacing w:after="0" w:line="240" w:lineRule="auto"/>
@@ -7180,9 +7579,9 @@
       </w:rPr>
     </w:tblStylePr>
   </w:style>
-  <w:style w:type="table" w:styleId="119">
+  <w:style w:type="table" w:styleId="754">
     <w:name w:val="List Table 3 - Accent 3"/>
-    <w:basedOn w:val="650"/>
+    <w:basedOn w:val="827"/>
     <w:uiPriority w:val="99"/>
     <w:pPr>
       <w:spacing w:after="0" w:line="240" w:lineRule="auto"/>
@@ -7254,9 +7653,9 @@
       </w:rPr>
     </w:tblStylePr>
   </w:style>
-  <w:style w:type="table" w:styleId="120">
+  <w:style w:type="table" w:styleId="755">
     <w:name w:val="List Table 3 - Accent 4"/>
-    <w:basedOn w:val="650"/>
+    <w:basedOn w:val="827"/>
     <w:uiPriority w:val="99"/>
     <w:pPr>
       <w:spacing w:after="0" w:line="240" w:lineRule="auto"/>
@@ -7328,9 +7727,9 @@
       </w:rPr>
     </w:tblStylePr>
   </w:style>
-  <w:style w:type="table" w:styleId="121">
+  <w:style w:type="table" w:styleId="756">
     <w:name w:val="List Table 3 - Accent 5"/>
-    <w:basedOn w:val="650"/>
+    <w:basedOn w:val="827"/>
     <w:uiPriority w:val="99"/>
     <w:pPr>
       <w:spacing w:after="0" w:line="240" w:lineRule="auto"/>
@@ -7402,9 +7801,9 @@
       </w:rPr>
     </w:tblStylePr>
   </w:style>
-  <w:style w:type="table" w:styleId="122">
+  <w:style w:type="table" w:styleId="757">
     <w:name w:val="List Table 3 - Accent 6"/>
-    <w:basedOn w:val="650"/>
+    <w:basedOn w:val="827"/>
     <w:uiPriority w:val="99"/>
     <w:pPr>
       <w:spacing w:after="0" w:line="240" w:lineRule="auto"/>
@@ -7476,9 +7875,9 @@
       </w:rPr>
     </w:tblStylePr>
   </w:style>
-  <w:style w:type="table" w:styleId="123">
+  <w:style w:type="table" w:styleId="758">
     <w:name w:val="List Table 4"/>
-    <w:basedOn w:val="650"/>
+    <w:basedOn w:val="827"/>
     <w:uiPriority w:val="99"/>
     <w:pPr>
       <w:spacing w:after="0" w:line="240" w:lineRule="auto"/>
@@ -7545,9 +7944,9 @@
       </w:rPr>
     </w:tblStylePr>
   </w:style>
-  <w:style w:type="table" w:styleId="124">
+  <w:style w:type="table" w:styleId="759">
     <w:name w:val="List Table 4 - Accent 1"/>
-    <w:basedOn w:val="650"/>
+    <w:basedOn w:val="827"/>
     <w:uiPriority w:val="99"/>
     <w:pPr>
       <w:spacing w:after="0" w:line="240" w:lineRule="auto"/>
@@ -7614,9 +8013,9 @@
       </w:rPr>
     </w:tblStylePr>
   </w:style>
-  <w:style w:type="table" w:styleId="125">
+  <w:style w:type="table" w:styleId="760">
     <w:name w:val="List Table 4 - Accent 2"/>
-    <w:basedOn w:val="650"/>
+    <w:basedOn w:val="827"/>
     <w:uiPriority w:val="99"/>
     <w:pPr>
       <w:spacing w:after="0" w:line="240" w:lineRule="auto"/>
@@ -7683,9 +8082,9 @@
       </w:rPr>
     </w:tblStylePr>
   </w:style>
-  <w:style w:type="table" w:styleId="126">
+  <w:style w:type="table" w:styleId="761">
     <w:name w:val="List Table 4 - Accent 3"/>
-    <w:basedOn w:val="650"/>
+    <w:basedOn w:val="827"/>
     <w:uiPriority w:val="99"/>
     <w:pPr>
       <w:spacing w:after="0" w:line="240" w:lineRule="auto"/>
@@ -7752,9 +8151,9 @@
       </w:rPr>
     </w:tblStylePr>
   </w:style>
-  <w:style w:type="table" w:styleId="127">
+  <w:style w:type="table" w:styleId="762">
     <w:name w:val="List Table 4 - Accent 4"/>
-    <w:basedOn w:val="650"/>
+    <w:basedOn w:val="827"/>
     <w:uiPriority w:val="99"/>
     <w:pPr>
       <w:spacing w:after="0" w:line="240" w:lineRule="auto"/>
@@ -7821,9 +8220,9 @@
       </w:rPr>
     </w:tblStylePr>
   </w:style>
-  <w:style w:type="table" w:styleId="128">
+  <w:style w:type="table" w:styleId="763">
     <w:name w:val="List Table 4 - Accent 5"/>
-    <w:basedOn w:val="650"/>
+    <w:basedOn w:val="827"/>
     <w:uiPriority w:val="99"/>
     <w:pPr>
       <w:spacing w:after="0" w:line="240" w:lineRule="auto"/>
@@ -7890,9 +8289,9 @@
       </w:rPr>
     </w:tblStylePr>
   </w:style>
-  <w:style w:type="table" w:styleId="129">
+  <w:style w:type="table" w:styleId="764">
     <w:name w:val="List Table 4 - Accent 6"/>
-    <w:basedOn w:val="650"/>
+    <w:basedOn w:val="827"/>
     <w:uiPriority w:val="99"/>
     <w:pPr>
       <w:spacing w:after="0" w:line="240" w:lineRule="auto"/>
@@ -7959,9 +8358,9 @@
       </w:rPr>
     </w:tblStylePr>
   </w:style>
-  <w:style w:type="table" w:styleId="130">
+  <w:style w:type="table" w:styleId="765">
     <w:name w:val="List Table 5 Dark"/>
-    <w:basedOn w:val="650"/>
+    <w:basedOn w:val="827"/>
     <w:uiPriority w:val="99"/>
     <w:pPr>
       <w:spacing w:after="0" w:line="240" w:lineRule="auto"/>
@@ -8066,9 +8465,9 @@
       </w:rPr>
     </w:tblStylePr>
   </w:style>
-  <w:style w:type="table" w:styleId="131">
+  <w:style w:type="table" w:styleId="766">
     <w:name w:val="List Table 5 Dark - Accent 1"/>
-    <w:basedOn w:val="650"/>
+    <w:basedOn w:val="827"/>
     <w:uiPriority w:val="99"/>
     <w:pPr>
       <w:spacing w:after="0" w:line="240" w:lineRule="auto"/>
@@ -8173,9 +8572,9 @@
       </w:rPr>
     </w:tblStylePr>
   </w:style>
-  <w:style w:type="table" w:styleId="132">
+  <w:style w:type="table" w:styleId="767">
     <w:name w:val="List Table 5 Dark - Accent 2"/>
-    <w:basedOn w:val="650"/>
+    <w:basedOn w:val="827"/>
     <w:uiPriority w:val="99"/>
     <w:pPr>
       <w:spacing w:after="0" w:line="240" w:lineRule="auto"/>
@@ -8280,9 +8679,9 @@
       </w:rPr>
     </w:tblStylePr>
   </w:style>
-  <w:style w:type="table" w:styleId="133">
+  <w:style w:type="table" w:styleId="768">
     <w:name w:val="List Table 5 Dark - Accent 3"/>
-    <w:basedOn w:val="650"/>
+    <w:basedOn w:val="827"/>
     <w:uiPriority w:val="99"/>
     <w:pPr>
       <w:spacing w:after="0" w:line="240" w:lineRule="auto"/>
@@ -8387,9 +8786,9 @@
       </w:rPr>
     </w:tblStylePr>
   </w:style>
-  <w:style w:type="table" w:styleId="134">
+  <w:style w:type="table" w:styleId="769">
     <w:name w:val="List Table 5 Dark - Accent 4"/>
-    <w:basedOn w:val="650"/>
+    <w:basedOn w:val="827"/>
     <w:uiPriority w:val="99"/>
     <w:pPr>
       <w:spacing w:after="0" w:line="240" w:lineRule="auto"/>
@@ -8494,9 +8893,9 @@
       </w:rPr>
     </w:tblStylePr>
   </w:style>
-  <w:style w:type="table" w:styleId="135">
+  <w:style w:type="table" w:styleId="770">
     <w:name w:val="List Table 5 Dark - Accent 5"/>
-    <w:basedOn w:val="650"/>
+    <w:basedOn w:val="827"/>
     <w:uiPriority w:val="99"/>
     <w:pPr>
       <w:spacing w:after="0" w:line="240" w:lineRule="auto"/>
@@ -8601,9 +9000,9 @@
       </w:rPr>
     </w:tblStylePr>
   </w:style>
-  <w:style w:type="table" w:styleId="136">
+  <w:style w:type="table" w:styleId="771">
     <w:name w:val="List Table 5 Dark - Accent 6"/>
-    <w:basedOn w:val="650"/>
+    <w:basedOn w:val="827"/>
     <w:uiPriority w:val="99"/>
     <w:pPr>
       <w:spacing w:after="0" w:line="240" w:lineRule="auto"/>
@@ -8708,9 +9107,9 @@
       </w:rPr>
     </w:tblStylePr>
   </w:style>
-  <w:style w:type="table" w:styleId="137">
+  <w:style w:type="table" w:styleId="772">
     <w:name w:val="List Table 6 Colorful"/>
-    <w:basedOn w:val="650"/>
+    <w:basedOn w:val="827"/>
     <w:uiPriority w:val="99"/>
     <w:pPr>
       <w:spacing w:after="0" w:line="240" w:lineRule="auto"/>
@@ -8781,9 +9180,9 @@
       </w:tcPr>
     </w:tblStylePr>
   </w:style>
-  <w:style w:type="table" w:styleId="138">
+  <w:style w:type="table" w:styleId="773">
     <w:name w:val="List Table 6 Colorful - Accent 1"/>
-    <w:basedOn w:val="650"/>
+    <w:basedOn w:val="827"/>
     <w:uiPriority w:val="99"/>
     <w:pPr>
       <w:spacing w:after="0" w:line="240" w:lineRule="auto"/>
@@ -8854,9 +9253,9 @@
       </w:tcPr>
     </w:tblStylePr>
   </w:style>
-  <w:style w:type="table" w:styleId="139">
+  <w:style w:type="table" w:styleId="774">
     <w:name w:val="List Table 6 Colorful - Accent 2"/>
-    <w:basedOn w:val="650"/>
+    <w:basedOn w:val="827"/>
     <w:uiPriority w:val="99"/>
     <w:pPr>
       <w:spacing w:after="0" w:line="240" w:lineRule="auto"/>
@@ -8927,9 +9326,9 @@
       </w:tcPr>
     </w:tblStylePr>
   </w:style>
-  <w:style w:type="table" w:styleId="140">
+  <w:style w:type="table" w:styleId="775">
     <w:name w:val="List Table 6 Colorful - Accent 3"/>
-    <w:basedOn w:val="650"/>
+    <w:basedOn w:val="827"/>
     <w:uiPriority w:val="99"/>
     <w:pPr>
       <w:spacing w:after="0" w:line="240" w:lineRule="auto"/>
@@ -9000,9 +9399,9 @@
       </w:tcPr>
     </w:tblStylePr>
   </w:style>
-  <w:style w:type="table" w:styleId="141">
+  <w:style w:type="table" w:styleId="776">
     <w:name w:val="List Table 6 Colorful - Accent 4"/>
-    <w:basedOn w:val="650"/>
+    <w:basedOn w:val="827"/>
     <w:uiPriority w:val="99"/>
     <w:pPr>
       <w:spacing w:after="0" w:line="240" w:lineRule="auto"/>
@@ -9073,9 +9472,9 @@
       </w:tcPr>
     </w:tblStylePr>
   </w:style>
-  <w:style w:type="table" w:styleId="142">
+  <w:style w:type="table" w:styleId="777">
     <w:name w:val="List Table 6 Colorful - Accent 5"/>
-    <w:basedOn w:val="650"/>
+    <w:basedOn w:val="827"/>
     <w:uiPriority w:val="99"/>
     <w:pPr>
       <w:spacing w:after="0" w:line="240" w:lineRule="auto"/>
@@ -9146,9 +9545,9 @@
       </w:tcPr>
     </w:tblStylePr>
   </w:style>
-  <w:style w:type="table" w:styleId="143">
+  <w:style w:type="table" w:styleId="778">
     <w:name w:val="List Table 6 Colorful - Accent 6"/>
-    <w:basedOn w:val="650"/>
+    <w:basedOn w:val="827"/>
     <w:uiPriority w:val="99"/>
     <w:pPr>
       <w:spacing w:after="0" w:line="240" w:lineRule="auto"/>
@@ -9219,9 +9618,9 @@
       </w:tcPr>
     </w:tblStylePr>
   </w:style>
-  <w:style w:type="table" w:styleId="144">
+  <w:style w:type="table" w:styleId="779">
     <w:name w:val="List Table 7 Colorful"/>
-    <w:basedOn w:val="650"/>
+    <w:basedOn w:val="827"/>
     <w:uiPriority w:val="99"/>
     <w:pPr>
       <w:spacing w:after="0" w:line="240" w:lineRule="auto"/>
@@ -9269,9 +9668,9 @@
       <w:tcPr>
         <w:shd w:color="ffffff"/>
         <w:tcBorders>
-          <w:top w:val="none"/>
-          <w:left w:val="none"/>
-          <w:bottom w:val="none"/>
+          <w:top w:val="none" w:color="000000" w:sz="4" w:space="0"/>
+          <w:left w:val="none" w:color="000000" w:sz="4" w:space="0"/>
+          <w:bottom w:val="none" w:color="000000" w:sz="4" w:space="0"/>
           <w:right w:val="single" w:color="000000" w:themeColor="text1" w:themeTint="80" w:sz="4" w:space="0"/>
         </w:tcBorders>
       </w:tcPr>
@@ -9286,10 +9685,10 @@
       <w:tcPr>
         <w:shd w:val="clear" w:color="ffffff" w:themeColor="light1" w:fill="ffffff" w:themeFill="light1"/>
         <w:tcBorders>
-          <w:top w:val="none"/>
-          <w:left w:val="none"/>
+          <w:top w:val="none" w:color="000000" w:sz="4" w:space="0"/>
+          <w:left w:val="none" w:color="000000" w:sz="4" w:space="0"/>
           <w:bottom w:val="single" w:color="000000" w:themeColor="text1" w:themeTint="80" w:sz="4" w:space="0"/>
-          <w:right w:val="none"/>
+          <w:right w:val="none" w:color="000000" w:sz="4" w:space="0"/>
         </w:tcBorders>
       </w:tcPr>
     </w:tblStylePr>
@@ -9303,10 +9702,10 @@
       <w:tcPr>
         <w:shd w:color="ffffff"/>
         <w:tcBorders>
-          <w:top w:val="none"/>
+          <w:top w:val="none" w:color="000000" w:sz="4" w:space="0"/>
           <w:left w:val="single" w:color="000000" w:themeColor="text1" w:themeTint="80" w:sz="4" w:space="0"/>
-          <w:bottom w:val="none"/>
-          <w:right w:val="none"/>
+          <w:bottom w:val="none" w:color="000000" w:sz="4" w:space="0"/>
+          <w:right w:val="none" w:color="000000" w:sz="4" w:space="0"/>
         </w:tcBorders>
       </w:tcPr>
     </w:tblStylePr>
@@ -9321,9 +9720,9 @@
         <w:shd w:val="clear" w:color="ffffff" w:themeColor="light1" w:fill="ffffff" w:themeFill="light1"/>
         <w:tcBorders>
           <w:top w:val="single" w:color="000000" w:themeColor="text1" w:themeTint="80" w:sz="4" w:space="0"/>
-          <w:left w:val="none"/>
-          <w:bottom w:val="none"/>
-          <w:right w:val="none"/>
+          <w:left w:val="none" w:color="000000" w:sz="4" w:space="0"/>
+          <w:bottom w:val="none" w:color="000000" w:sz="4" w:space="0"/>
+          <w:right w:val="none" w:color="000000" w:sz="4" w:space="0"/>
         </w:tcBorders>
       </w:tcPr>
     </w:tblStylePr>
@@ -9335,9 +9734,9 @@
       </w:rPr>
     </w:tblStylePr>
   </w:style>
-  <w:style w:type="table" w:styleId="145">
+  <w:style w:type="table" w:styleId="780">
     <w:name w:val="List Table 7 Colorful - Accent 1"/>
-    <w:basedOn w:val="650"/>
+    <w:basedOn w:val="827"/>
     <w:uiPriority w:val="99"/>
     <w:pPr>
       <w:spacing w:after="0" w:line="240" w:lineRule="auto"/>
@@ -9385,9 +9784,9 @@
       <w:tcPr>
         <w:shd w:color="ffffff"/>
         <w:tcBorders>
-          <w:top w:val="none"/>
-          <w:left w:val="none"/>
-          <w:bottom w:val="none"/>
+          <w:top w:val="none" w:color="000000" w:sz="4" w:space="0"/>
+          <w:left w:val="none" w:color="000000" w:sz="4" w:space="0"/>
+          <w:bottom w:val="none" w:color="000000" w:sz="4" w:space="0"/>
           <w:right w:val="single" w:color="000000" w:themeColor="accent1" w:sz="4" w:space="0"/>
         </w:tcBorders>
       </w:tcPr>
@@ -9402,10 +9801,10 @@
       <w:tcPr>
         <w:shd w:val="clear" w:color="ffffff" w:themeColor="light1" w:fill="ffffff" w:themeFill="light1"/>
         <w:tcBorders>
-          <w:top w:val="none"/>
-          <w:left w:val="none"/>
+          <w:top w:val="none" w:color="000000" w:sz="4" w:space="0"/>
+          <w:left w:val="none" w:color="000000" w:sz="4" w:space="0"/>
           <w:bottom w:val="single" w:color="000000" w:themeColor="accent1" w:sz="4" w:space="0"/>
-          <w:right w:val="none"/>
+          <w:right w:val="none" w:color="000000" w:sz="4" w:space="0"/>
         </w:tcBorders>
       </w:tcPr>
     </w:tblStylePr>
@@ -9419,10 +9818,10 @@
       <w:tcPr>
         <w:shd w:color="ffffff"/>
         <w:tcBorders>
-          <w:top w:val="none"/>
+          <w:top w:val="none" w:color="000000" w:sz="4" w:space="0"/>
           <w:left w:val="single" w:color="000000" w:themeColor="accent1" w:sz="4" w:space="0"/>
-          <w:bottom w:val="none"/>
-          <w:right w:val="none"/>
+          <w:bottom w:val="none" w:color="000000" w:sz="4" w:space="0"/>
+          <w:right w:val="none" w:color="000000" w:sz="4" w:space="0"/>
         </w:tcBorders>
       </w:tcPr>
     </w:tblStylePr>
@@ -9437,9 +9836,9 @@
         <w:shd w:val="clear" w:color="ffffff" w:themeColor="light1" w:fill="ffffff" w:themeFill="light1"/>
         <w:tcBorders>
           <w:top w:val="single" w:color="000000" w:themeColor="accent1" w:sz="4" w:space="0"/>
-          <w:left w:val="none"/>
-          <w:bottom w:val="none"/>
-          <w:right w:val="none"/>
+          <w:left w:val="none" w:color="000000" w:sz="4" w:space="0"/>
+          <w:bottom w:val="none" w:color="000000" w:sz="4" w:space="0"/>
+          <w:right w:val="none" w:color="000000" w:sz="4" w:space="0"/>
         </w:tcBorders>
       </w:tcPr>
     </w:tblStylePr>
@@ -9451,9 +9850,9 @@
       </w:rPr>
     </w:tblStylePr>
   </w:style>
-  <w:style w:type="table" w:styleId="146">
+  <w:style w:type="table" w:styleId="781">
     <w:name w:val="List Table 7 Colorful - Accent 2"/>
-    <w:basedOn w:val="650"/>
+    <w:basedOn w:val="827"/>
     <w:uiPriority w:val="99"/>
     <w:pPr>
       <w:spacing w:after="0" w:line="240" w:lineRule="auto"/>
@@ -9501,9 +9900,9 @@
       <w:tcPr>
         <w:shd w:color="ffffff"/>
         <w:tcBorders>
-          <w:top w:val="none"/>
-          <w:left w:val="none"/>
-          <w:bottom w:val="none"/>
+          <w:top w:val="none" w:color="000000" w:sz="4" w:space="0"/>
+          <w:left w:val="none" w:color="000000" w:sz="4" w:space="0"/>
+          <w:bottom w:val="none" w:color="000000" w:sz="4" w:space="0"/>
           <w:right w:val="single" w:color="000000" w:themeColor="accent2" w:themeTint="97" w:sz="4" w:space="0"/>
         </w:tcBorders>
       </w:tcPr>
@@ -9518,10 +9917,10 @@
       <w:tcPr>
         <w:shd w:val="clear" w:color="ffffff" w:themeColor="light1" w:fill="ffffff" w:themeFill="light1"/>
         <w:tcBorders>
-          <w:top w:val="none"/>
-          <w:left w:val="none"/>
+          <w:top w:val="none" w:color="000000" w:sz="4" w:space="0"/>
+          <w:left w:val="none" w:color="000000" w:sz="4" w:space="0"/>
           <w:bottom w:val="single" w:color="000000" w:themeColor="accent2" w:themeTint="97" w:sz="4" w:space="0"/>
-          <w:right w:val="none"/>
+          <w:right w:val="none" w:color="000000" w:sz="4" w:space="0"/>
         </w:tcBorders>
       </w:tcPr>
     </w:tblStylePr>
@@ -9535,10 +9934,10 @@
       <w:tcPr>
         <w:shd w:color="ffffff"/>
         <w:tcBorders>
-          <w:top w:val="none"/>
+          <w:top w:val="none" w:color="000000" w:sz="4" w:space="0"/>
           <w:left w:val="single" w:color="000000" w:themeColor="accent2" w:themeTint="97" w:sz="4" w:space="0"/>
-          <w:bottom w:val="none"/>
-          <w:right w:val="none"/>
+          <w:bottom w:val="none" w:color="000000" w:sz="4" w:space="0"/>
+          <w:right w:val="none" w:color="000000" w:sz="4" w:space="0"/>
         </w:tcBorders>
       </w:tcPr>
     </w:tblStylePr>
@@ -9553,9 +9952,9 @@
         <w:shd w:val="clear" w:color="ffffff" w:themeColor="light1" w:fill="ffffff" w:themeFill="light1"/>
         <w:tcBorders>
           <w:top w:val="single" w:color="000000" w:themeColor="accent2" w:themeTint="97" w:sz="4" w:space="0"/>
-          <w:left w:val="none"/>
-          <w:bottom w:val="none"/>
-          <w:right w:val="none"/>
+          <w:left w:val="none" w:color="000000" w:sz="4" w:space="0"/>
+          <w:bottom w:val="none" w:color="000000" w:sz="4" w:space="0"/>
+          <w:right w:val="none" w:color="000000" w:sz="4" w:space="0"/>
         </w:tcBorders>
       </w:tcPr>
     </w:tblStylePr>
@@ -9567,9 +9966,9 @@
       </w:rPr>
     </w:tblStylePr>
   </w:style>
-  <w:style w:type="table" w:styleId="147">
+  <w:style w:type="table" w:styleId="782">
     <w:name w:val="List Table 7 Colorful - Accent 3"/>
-    <w:basedOn w:val="650"/>
+    <w:basedOn w:val="827"/>
     <w:uiPriority w:val="99"/>
     <w:pPr>
       <w:spacing w:after="0" w:line="240" w:lineRule="auto"/>
@@ -9617,9 +10016,9 @@
       <w:tcPr>
         <w:shd w:color="ffffff"/>
         <w:tcBorders>
-          <w:top w:val="none"/>
-          <w:left w:val="none"/>
-          <w:bottom w:val="none"/>
+          <w:top w:val="none" w:color="000000" w:sz="4" w:space="0"/>
+          <w:left w:val="none" w:color="000000" w:sz="4" w:space="0"/>
+          <w:bottom w:val="none" w:color="000000" w:sz="4" w:space="0"/>
           <w:right w:val="single" w:color="000000" w:themeColor="accent3" w:themeTint="98" w:sz="4" w:space="0"/>
         </w:tcBorders>
       </w:tcPr>
@@ -9634,10 +10033,10 @@
       <w:tcPr>
         <w:shd w:val="clear" w:color="ffffff" w:themeColor="light1" w:fill="ffffff" w:themeFill="light1"/>
         <w:tcBorders>
-          <w:top w:val="none"/>
-          <w:left w:val="none"/>
+          <w:top w:val="none" w:color="000000" w:sz="4" w:space="0"/>
+          <w:left w:val="none" w:color="000000" w:sz="4" w:space="0"/>
           <w:bottom w:val="single" w:color="000000" w:themeColor="accent3" w:themeTint="98" w:sz="4" w:space="0"/>
-          <w:right w:val="none"/>
+          <w:right w:val="none" w:color="000000" w:sz="4" w:space="0"/>
         </w:tcBorders>
       </w:tcPr>
     </w:tblStylePr>
@@ -9651,10 +10050,10 @@
       <w:tcPr>
         <w:shd w:color="ffffff"/>
         <w:tcBorders>
-          <w:top w:val="none"/>
+          <w:top w:val="none" w:color="000000" w:sz="4" w:space="0"/>
           <w:left w:val="single" w:color="000000" w:themeColor="accent3" w:themeTint="98" w:sz="4" w:space="0"/>
-          <w:bottom w:val="none"/>
-          <w:right w:val="none"/>
+          <w:bottom w:val="none" w:color="000000" w:sz="4" w:space="0"/>
+          <w:right w:val="none" w:color="000000" w:sz="4" w:space="0"/>
         </w:tcBorders>
       </w:tcPr>
     </w:tblStylePr>
@@ -9669,9 +10068,9 @@
         <w:shd w:val="clear" w:color="ffffff" w:themeColor="light1" w:fill="ffffff" w:themeFill="light1"/>
         <w:tcBorders>
           <w:top w:val="single" w:color="000000" w:themeColor="accent3" w:themeTint="98" w:sz="4" w:space="0"/>
-          <w:left w:val="none"/>
-          <w:bottom w:val="none"/>
-          <w:right w:val="none"/>
+          <w:left w:val="none" w:color="000000" w:sz="4" w:space="0"/>
+          <w:bottom w:val="none" w:color="000000" w:sz="4" w:space="0"/>
+          <w:right w:val="none" w:color="000000" w:sz="4" w:space="0"/>
         </w:tcBorders>
       </w:tcPr>
     </w:tblStylePr>
@@ -9683,9 +10082,9 @@
       </w:rPr>
     </w:tblStylePr>
   </w:style>
-  <w:style w:type="table" w:styleId="148">
+  <w:style w:type="table" w:styleId="783">
     <w:name w:val="List Table 7 Colorful - Accent 4"/>
-    <w:basedOn w:val="650"/>
+    <w:basedOn w:val="827"/>
     <w:uiPriority w:val="99"/>
     <w:pPr>
       <w:spacing w:after="0" w:line="240" w:lineRule="auto"/>
@@ -9733,9 +10132,9 @@
       <w:tcPr>
         <w:shd w:color="ffffff"/>
         <w:tcBorders>
-          <w:top w:val="none"/>
-          <w:left w:val="none"/>
-          <w:bottom w:val="none"/>
+          <w:top w:val="none" w:color="000000" w:sz="4" w:space="0"/>
+          <w:left w:val="none" w:color="000000" w:sz="4" w:space="0"/>
+          <w:bottom w:val="none" w:color="000000" w:sz="4" w:space="0"/>
           <w:right w:val="single" w:color="000000" w:themeColor="accent4" w:themeTint="9A" w:sz="4" w:space="0"/>
         </w:tcBorders>
       </w:tcPr>
@@ -9750,10 +10149,10 @@
       <w:tcPr>
         <w:shd w:val="clear" w:color="ffffff" w:themeColor="light1" w:fill="ffffff" w:themeFill="light1"/>
         <w:tcBorders>
-          <w:top w:val="none"/>
-          <w:left w:val="none"/>
+          <w:top w:val="none" w:color="000000" w:sz="4" w:space="0"/>
+          <w:left w:val="none" w:color="000000" w:sz="4" w:space="0"/>
           <w:bottom w:val="single" w:color="000000" w:themeColor="accent4" w:themeTint="9A" w:sz="4" w:space="0"/>
-          <w:right w:val="none"/>
+          <w:right w:val="none" w:color="000000" w:sz="4" w:space="0"/>
         </w:tcBorders>
       </w:tcPr>
     </w:tblStylePr>
@@ -9767,10 +10166,10 @@
       <w:tcPr>
         <w:shd w:color="ffffff"/>
         <w:tcBorders>
-          <w:top w:val="none"/>
+          <w:top w:val="none" w:color="000000" w:sz="4" w:space="0"/>
           <w:left w:val="single" w:color="000000" w:themeColor="accent4" w:themeTint="9A" w:sz="4" w:space="0"/>
-          <w:bottom w:val="none"/>
-          <w:right w:val="none"/>
+          <w:bottom w:val="none" w:color="000000" w:sz="4" w:space="0"/>
+          <w:right w:val="none" w:color="000000" w:sz="4" w:space="0"/>
         </w:tcBorders>
       </w:tcPr>
     </w:tblStylePr>
@@ -9785,9 +10184,9 @@
         <w:shd w:val="clear" w:color="ffffff" w:themeColor="light1" w:fill="ffffff" w:themeFill="light1"/>
         <w:tcBorders>
           <w:top w:val="single" w:color="000000" w:themeColor="accent4" w:themeTint="9A" w:sz="4" w:space="0"/>
-          <w:left w:val="none"/>
-          <w:bottom w:val="none"/>
-          <w:right w:val="none"/>
+          <w:left w:val="none" w:color="000000" w:sz="4" w:space="0"/>
+          <w:bottom w:val="none" w:color="000000" w:sz="4" w:space="0"/>
+          <w:right w:val="none" w:color="000000" w:sz="4" w:space="0"/>
         </w:tcBorders>
       </w:tcPr>
     </w:tblStylePr>
@@ -9799,9 +10198,9 @@
       </w:rPr>
     </w:tblStylePr>
   </w:style>
-  <w:style w:type="table" w:styleId="149">
+  <w:style w:type="table" w:styleId="784">
     <w:name w:val="List Table 7 Colorful - Accent 5"/>
-    <w:basedOn w:val="650"/>
+    <w:basedOn w:val="827"/>
     <w:uiPriority w:val="99"/>
     <w:pPr>
       <w:spacing w:after="0" w:line="240" w:lineRule="auto"/>
@@ -9849,9 +10248,9 @@
       <w:tcPr>
         <w:shd w:color="ffffff"/>
         <w:tcBorders>
-          <w:top w:val="none"/>
-          <w:left w:val="none"/>
-          <w:bottom w:val="none"/>
+          <w:top w:val="none" w:color="000000" w:sz="4" w:space="0"/>
+          <w:left w:val="none" w:color="000000" w:sz="4" w:space="0"/>
+          <w:bottom w:val="none" w:color="000000" w:sz="4" w:space="0"/>
           <w:right w:val="single" w:color="000000" w:themeColor="accent5" w:themeTint="9A" w:sz="4" w:space="0"/>
         </w:tcBorders>
       </w:tcPr>
@@ -9866,10 +10265,10 @@
       <w:tcPr>
         <w:shd w:val="clear" w:color="ffffff" w:themeColor="light1" w:fill="ffffff" w:themeFill="light1"/>
         <w:tcBorders>
-          <w:top w:val="none"/>
-          <w:left w:val="none"/>
+          <w:top w:val="none" w:color="000000" w:sz="4" w:space="0"/>
+          <w:left w:val="none" w:color="000000" w:sz="4" w:space="0"/>
           <w:bottom w:val="single" w:color="000000" w:themeColor="accent5" w:themeTint="9A" w:sz="4" w:space="0"/>
-          <w:right w:val="none"/>
+          <w:right w:val="none" w:color="000000" w:sz="4" w:space="0"/>
         </w:tcBorders>
       </w:tcPr>
     </w:tblStylePr>
@@ -9883,10 +10282,10 @@
       <w:tcPr>
         <w:shd w:color="ffffff"/>
         <w:tcBorders>
-          <w:top w:val="none"/>
+          <w:top w:val="none" w:color="000000" w:sz="4" w:space="0"/>
           <w:left w:val="single" w:color="000000" w:themeColor="accent5" w:themeTint="9A" w:sz="4" w:space="0"/>
-          <w:bottom w:val="none"/>
-          <w:right w:val="none"/>
+          <w:bottom w:val="none" w:color="000000" w:sz="4" w:space="0"/>
+          <w:right w:val="none" w:color="000000" w:sz="4" w:space="0"/>
         </w:tcBorders>
       </w:tcPr>
     </w:tblStylePr>
@@ -9901,9 +10300,9 @@
         <w:shd w:val="clear" w:color="ffffff" w:themeColor="light1" w:fill="ffffff" w:themeFill="light1"/>
         <w:tcBorders>
           <w:top w:val="single" w:color="000000" w:themeColor="accent5" w:themeTint="9A" w:sz="4" w:space="0"/>
-          <w:left w:val="none"/>
-          <w:bottom w:val="none"/>
-          <w:right w:val="none"/>
+          <w:left w:val="none" w:color="000000" w:sz="4" w:space="0"/>
+          <w:bottom w:val="none" w:color="000000" w:sz="4" w:space="0"/>
+          <w:right w:val="none" w:color="000000" w:sz="4" w:space="0"/>
         </w:tcBorders>
       </w:tcPr>
     </w:tblStylePr>
@@ -9915,9 +10314,9 @@
       </w:rPr>
     </w:tblStylePr>
   </w:style>
-  <w:style w:type="table" w:styleId="150">
+  <w:style w:type="table" w:styleId="785">
     <w:name w:val="List Table 7 Colorful - Accent 6"/>
-    <w:basedOn w:val="650"/>
+    <w:basedOn w:val="827"/>
     <w:uiPriority w:val="99"/>
     <w:pPr>
       <w:spacing w:after="0" w:line="240" w:lineRule="auto"/>
@@ -9965,9 +10364,9 @@
       <w:tcPr>
         <w:shd w:color="ffffff"/>
         <w:tcBorders>
-          <w:top w:val="none"/>
-          <w:left w:val="none"/>
-          <w:bottom w:val="none"/>
+          <w:top w:val="none" w:color="000000" w:sz="4" w:space="0"/>
+          <w:left w:val="none" w:color="000000" w:sz="4" w:space="0"/>
+          <w:bottom w:val="none" w:color="000000" w:sz="4" w:space="0"/>
           <w:right w:val="single" w:color="000000" w:themeColor="accent6" w:themeTint="98" w:sz="4" w:space="0"/>
         </w:tcBorders>
       </w:tcPr>
@@ -9982,10 +10381,10 @@
       <w:tcPr>
         <w:shd w:val="clear" w:color="ffffff" w:themeColor="light1" w:fill="ffffff" w:themeFill="light1"/>
         <w:tcBorders>
-          <w:top w:val="none"/>
-          <w:left w:val="none"/>
+          <w:top w:val="none" w:color="000000" w:sz="4" w:space="0"/>
+          <w:left w:val="none" w:color="000000" w:sz="4" w:space="0"/>
           <w:bottom w:val="single" w:color="000000" w:themeColor="accent6" w:themeTint="98" w:sz="4" w:space="0"/>
-          <w:right w:val="none"/>
+          <w:right w:val="none" w:color="000000" w:sz="4" w:space="0"/>
         </w:tcBorders>
       </w:tcPr>
     </w:tblStylePr>
@@ -9999,10 +10398,10 @@
       <w:tcPr>
         <w:shd w:color="ffffff"/>
         <w:tcBorders>
-          <w:top w:val="none"/>
+          <w:top w:val="none" w:color="000000" w:sz="4" w:space="0"/>
           <w:left w:val="single" w:color="000000" w:themeColor="accent6" w:themeTint="98" w:sz="4" w:space="0"/>
-          <w:bottom w:val="none"/>
-          <w:right w:val="none"/>
+          <w:bottom w:val="none" w:color="000000" w:sz="4" w:space="0"/>
+          <w:right w:val="none" w:color="000000" w:sz="4" w:space="0"/>
         </w:tcBorders>
       </w:tcPr>
     </w:tblStylePr>
@@ -10017,9 +10416,9 @@
         <w:shd w:val="clear" w:color="ffffff" w:themeColor="light1" w:fill="ffffff" w:themeFill="light1"/>
         <w:tcBorders>
           <w:top w:val="single" w:color="000000" w:themeColor="accent6" w:themeTint="98" w:sz="4" w:space="0"/>
-          <w:left w:val="none"/>
-          <w:bottom w:val="none"/>
-          <w:right w:val="none"/>
+          <w:left w:val="none" w:color="000000" w:sz="4" w:space="0"/>
+          <w:bottom w:val="none" w:color="000000" w:sz="4" w:space="0"/>
+          <w:right w:val="none" w:color="000000" w:sz="4" w:space="0"/>
         </w:tcBorders>
       </w:tcPr>
     </w:tblStylePr>
@@ -10031,9 +10430,9 @@
       </w:rPr>
     </w:tblStylePr>
   </w:style>
-  <w:style w:type="table" w:styleId="151">
+  <w:style w:type="table" w:styleId="786">
     <w:name w:val="Lined - Accent"/>
-    <w:basedOn w:val="650"/>
+    <w:basedOn w:val="827"/>
     <w:uiPriority w:val="99"/>
     <w:pPr>
       <w:spacing w:after="0" w:line="240" w:lineRule="auto"/>
@@ -10121,9 +10520,9 @@
       </w:tcPr>
     </w:tblStylePr>
   </w:style>
-  <w:style w:type="table" w:styleId="152">
+  <w:style w:type="table" w:styleId="787">
     <w:name w:val="Lined - Accent 1"/>
-    <w:basedOn w:val="650"/>
+    <w:basedOn w:val="827"/>
     <w:uiPriority w:val="99"/>
     <w:pPr>
       <w:spacing w:after="0" w:line="240" w:lineRule="auto"/>
@@ -10211,9 +10610,9 @@
       </w:tcPr>
     </w:tblStylePr>
   </w:style>
-  <w:style w:type="table" w:styleId="153">
+  <w:style w:type="table" w:styleId="788">
     <w:name w:val="Lined - Accent 2"/>
-    <w:basedOn w:val="650"/>
+    <w:basedOn w:val="827"/>
     <w:uiPriority w:val="99"/>
     <w:pPr>
       <w:spacing w:after="0" w:line="240" w:lineRule="auto"/>
@@ -10301,9 +10700,9 @@
       </w:tcPr>
     </w:tblStylePr>
   </w:style>
-  <w:style w:type="table" w:styleId="154">
+  <w:style w:type="table" w:styleId="789">
     <w:name w:val="Lined - Accent 3"/>
-    <w:basedOn w:val="650"/>
+    <w:basedOn w:val="827"/>
     <w:uiPriority w:val="99"/>
     <w:pPr>
       <w:spacing w:after="0" w:line="240" w:lineRule="auto"/>
@@ -10391,9 +10790,9 @@
       </w:tcPr>
     </w:tblStylePr>
   </w:style>
-  <w:style w:type="table" w:styleId="155">
+  <w:style w:type="table" w:styleId="790">
     <w:name w:val="Lined - Accent 4"/>
-    <w:basedOn w:val="650"/>
+    <w:basedOn w:val="827"/>
     <w:uiPriority w:val="99"/>
     <w:pPr>
       <w:spacing w:after="0" w:line="240" w:lineRule="auto"/>
@@ -10481,9 +10880,9 @@
       </w:tcPr>
     </w:tblStylePr>
   </w:style>
-  <w:style w:type="table" w:styleId="156">
+  <w:style w:type="table" w:styleId="791">
     <w:name w:val="Lined - Accent 5"/>
-    <w:basedOn w:val="650"/>
+    <w:basedOn w:val="827"/>
     <w:uiPriority w:val="99"/>
     <w:pPr>
       <w:spacing w:after="0" w:line="240" w:lineRule="auto"/>
@@ -10571,9 +10970,9 @@
       </w:tcPr>
     </w:tblStylePr>
   </w:style>
-  <w:style w:type="table" w:styleId="157">
+  <w:style w:type="table" w:styleId="792">
     <w:name w:val="Lined - Accent 6"/>
-    <w:basedOn w:val="650"/>
+    <w:basedOn w:val="827"/>
     <w:uiPriority w:val="99"/>
     <w:pPr>
       <w:spacing w:after="0" w:line="240" w:lineRule="auto"/>
@@ -10661,9 +11060,9 @@
       </w:tcPr>
     </w:tblStylePr>
   </w:style>
-  <w:style w:type="table" w:styleId="158">
+  <w:style w:type="table" w:styleId="793">
     <w:name w:val="Bordered &amp; Lined - Accent"/>
-    <w:basedOn w:val="650"/>
+    <w:basedOn w:val="827"/>
     <w:uiPriority w:val="99"/>
     <w:pPr>
       <w:spacing w:after="0" w:line="240" w:lineRule="auto"/>
@@ -10759,9 +11158,9 @@
       </w:tcPr>
     </w:tblStylePr>
   </w:style>
-  <w:style w:type="table" w:styleId="159">
+  <w:style w:type="table" w:styleId="794">
     <w:name w:val="Bordered &amp; Lined - Accent 1"/>
-    <w:basedOn w:val="650"/>
+    <w:basedOn w:val="827"/>
     <w:uiPriority w:val="99"/>
     <w:pPr>
       <w:spacing w:after="0" w:line="240" w:lineRule="auto"/>
@@ -10857,9 +11256,9 @@
       </w:tcPr>
     </w:tblStylePr>
   </w:style>
-  <w:style w:type="table" w:styleId="160">
+  <w:style w:type="table" w:styleId="795">
     <w:name w:val="Bordered &amp; Lined - Accent 2"/>
-    <w:basedOn w:val="650"/>
+    <w:basedOn w:val="827"/>
     <w:uiPriority w:val="99"/>
     <w:pPr>
       <w:spacing w:after="0" w:line="240" w:lineRule="auto"/>
@@ -10955,9 +11354,9 @@
       </w:tcPr>
     </w:tblStylePr>
   </w:style>
-  <w:style w:type="table" w:styleId="161">
+  <w:style w:type="table" w:styleId="796">
     <w:name w:val="Bordered &amp; Lined - Accent 3"/>
-    <w:basedOn w:val="650"/>
+    <w:basedOn w:val="827"/>
     <w:uiPriority w:val="99"/>
     <w:pPr>
       <w:spacing w:after="0" w:line="240" w:lineRule="auto"/>
@@ -11053,9 +11452,9 @@
       </w:tcPr>
     </w:tblStylePr>
   </w:style>
-  <w:style w:type="table" w:styleId="162">
+  <w:style w:type="table" w:styleId="797">
     <w:name w:val="Bordered &amp; Lined - Accent 4"/>
-    <w:basedOn w:val="650"/>
+    <w:basedOn w:val="827"/>
     <w:uiPriority w:val="99"/>
     <w:pPr>
       <w:spacing w:after="0" w:line="240" w:lineRule="auto"/>
@@ -11151,9 +11550,9 @@
       </w:tcPr>
     </w:tblStylePr>
   </w:style>
-  <w:style w:type="table" w:styleId="163">
+  <w:style w:type="table" w:styleId="798">
     <w:name w:val="Bordered &amp; Lined - Accent 5"/>
-    <w:basedOn w:val="650"/>
+    <w:basedOn w:val="827"/>
     <w:uiPriority w:val="99"/>
     <w:pPr>
       <w:spacing w:after="0" w:line="240" w:lineRule="auto"/>
@@ -11249,9 +11648,9 @@
       </w:tcPr>
     </w:tblStylePr>
   </w:style>
-  <w:style w:type="table" w:styleId="164">
+  <w:style w:type="table" w:styleId="799">
     <w:name w:val="Bordered &amp; Lined - Accent 6"/>
-    <w:basedOn w:val="650"/>
+    <w:basedOn w:val="827"/>
     <w:uiPriority w:val="99"/>
     <w:pPr>
       <w:spacing w:after="0" w:line="240" w:lineRule="auto"/>
@@ -11347,9 +11746,9 @@
       </w:tcPr>
     </w:tblStylePr>
   </w:style>
-  <w:style w:type="table" w:styleId="165">
+  <w:style w:type="table" w:styleId="800">
     <w:name w:val="Bordered"/>
-    <w:basedOn w:val="650"/>
+    <w:basedOn w:val="827"/>
     <w:uiPriority w:val="99"/>
     <w:pPr>
       <w:spacing w:after="0" w:line="240" w:lineRule="auto"/>
@@ -11426,9 +11825,9 @@
       </w:tcPr>
     </w:tblStylePr>
   </w:style>
-  <w:style w:type="table" w:styleId="166">
+  <w:style w:type="table" w:styleId="801">
     <w:name w:val="Bordered - Accent 1"/>
-    <w:basedOn w:val="650"/>
+    <w:basedOn w:val="827"/>
     <w:uiPriority w:val="99"/>
     <w:pPr>
       <w:spacing w:after="0" w:line="240" w:lineRule="auto"/>
@@ -11505,9 +11904,9 @@
       </w:tcPr>
     </w:tblStylePr>
   </w:style>
-  <w:style w:type="table" w:styleId="167">
+  <w:style w:type="table" w:styleId="802">
     <w:name w:val="Bordered - Accent 2"/>
-    <w:basedOn w:val="650"/>
+    <w:basedOn w:val="827"/>
     <w:uiPriority w:val="99"/>
     <w:pPr>
       <w:spacing w:after="0" w:line="240" w:lineRule="auto"/>
@@ -11584,9 +11983,9 @@
       </w:tcPr>
     </w:tblStylePr>
   </w:style>
-  <w:style w:type="table" w:styleId="168">
+  <w:style w:type="table" w:styleId="803">
     <w:name w:val="Bordered - Accent 3"/>
-    <w:basedOn w:val="650"/>
+    <w:basedOn w:val="827"/>
     <w:uiPriority w:val="99"/>
     <w:pPr>
       <w:spacing w:after="0" w:line="240" w:lineRule="auto"/>
@@ -11663,9 +12062,9 @@
       </w:tcPr>
     </w:tblStylePr>
   </w:style>
-  <w:style w:type="table" w:styleId="169">
+  <w:style w:type="table" w:styleId="804">
     <w:name w:val="Bordered - Accent 4"/>
-    <w:basedOn w:val="650"/>
+    <w:basedOn w:val="827"/>
     <w:uiPriority w:val="99"/>
     <w:pPr>
       <w:spacing w:after="0" w:line="240" w:lineRule="auto"/>
@@ -11742,9 +12141,9 @@
       </w:tcPr>
     </w:tblStylePr>
   </w:style>
-  <w:style w:type="table" w:styleId="170">
+  <w:style w:type="table" w:styleId="805">
     <w:name w:val="Bordered - Accent 5"/>
-    <w:basedOn w:val="650"/>
+    <w:basedOn w:val="827"/>
     <w:uiPriority w:val="99"/>
     <w:pPr>
       <w:spacing w:after="0" w:line="240" w:lineRule="auto"/>
@@ -11821,9 +12220,9 @@
       </w:tcPr>
     </w:tblStylePr>
   </w:style>
-  <w:style w:type="table" w:styleId="171">
+  <w:style w:type="table" w:styleId="806">
     <w:name w:val="Bordered - Accent 6"/>
-    <w:basedOn w:val="650"/>
+    <w:basedOn w:val="827"/>
     <w:uiPriority w:val="99"/>
     <w:pPr>
       <w:spacing w:after="0" w:line="240" w:lineRule="auto"/>
@@ -11900,7 +12299,7 @@
       </w:tcPr>
     </w:tblStylePr>
   </w:style>
-  <w:style w:type="character" w:styleId="172">
+  <w:style w:type="character" w:styleId="807">
     <w:name w:val="Hyperlink"/>
     <w:uiPriority w:val="99"/>
     <w:unhideWhenUsed/>
@@ -11909,10 +12308,10 @@
       <w:u w:val="single"/>
     </w:rPr>
   </w:style>
-  <w:style w:type="paragraph" w:styleId="173">
+  <w:style w:type="paragraph" w:styleId="808">
     <w:name w:val="footnote text"/>
-    <w:basedOn w:val="648"/>
-    <w:link w:val="174"/>
+    <w:basedOn w:val="825"/>
+    <w:link w:val="809"/>
     <w:uiPriority w:val="99"/>
     <w:semiHidden/>
     <w:unhideWhenUsed/>
@@ -11923,27 +12322,27 @@
       <w:sz w:val="18"/>
     </w:rPr>
   </w:style>
-  <w:style w:type="character" w:styleId="174">
+  <w:style w:type="character" w:styleId="809">
     <w:name w:val="Footnote Text Char"/>
-    <w:link w:val="173"/>
+    <w:link w:val="808"/>
     <w:uiPriority w:val="99"/>
     <w:rPr>
       <w:sz w:val="18"/>
     </w:rPr>
   </w:style>
-  <w:style w:type="character" w:styleId="175">
+  <w:style w:type="character" w:styleId="810">
     <w:name w:val="footnote reference"/>
-    <w:basedOn w:val="649"/>
+    <w:basedOn w:val="826"/>
     <w:uiPriority w:val="99"/>
     <w:unhideWhenUsed/>
     <w:rPr>
       <w:vertAlign w:val="superscript"/>
     </w:rPr>
   </w:style>
-  <w:style w:type="paragraph" w:styleId="176">
+  <w:style w:type="paragraph" w:styleId="811">
     <w:name w:val="endnote text"/>
-    <w:basedOn w:val="648"/>
-    <w:link w:val="177"/>
+    <w:basedOn w:val="825"/>
+    <w:link w:val="812"/>
     <w:uiPriority w:val="99"/>
     <w:semiHidden/>
     <w:unhideWhenUsed/>
@@ -11954,17 +12353,17 @@
       <w:sz w:val="20"/>
     </w:rPr>
   </w:style>
-  <w:style w:type="character" w:styleId="177">
+  <w:style w:type="character" w:styleId="812">
     <w:name w:val="Endnote Text Char"/>
-    <w:link w:val="176"/>
+    <w:link w:val="811"/>
     <w:uiPriority w:val="99"/>
     <w:rPr>
       <w:sz w:val="20"/>
     </w:rPr>
   </w:style>
-  <w:style w:type="character" w:styleId="178">
+  <w:style w:type="character" w:styleId="813">
     <w:name w:val="endnote reference"/>
-    <w:basedOn w:val="649"/>
+    <w:basedOn w:val="826"/>
     <w:uiPriority w:val="99"/>
     <w:semiHidden/>
     <w:unhideWhenUsed/>
@@ -11972,10 +12371,10 @@
       <w:vertAlign w:val="superscript"/>
     </w:rPr>
   </w:style>
-  <w:style w:type="paragraph" w:styleId="179">
+  <w:style w:type="paragraph" w:styleId="814">
     <w:name w:val="toc 1"/>
-    <w:basedOn w:val="648"/>
-    <w:next w:val="648"/>
+    <w:basedOn w:val="825"/>
+    <w:next w:val="825"/>
     <w:uiPriority w:val="39"/>
     <w:unhideWhenUsed/>
     <w:pPr>
@@ -11983,10 +12382,10 @@
       <w:spacing w:after="57"/>
     </w:pPr>
   </w:style>
-  <w:style w:type="paragraph" w:styleId="180">
+  <w:style w:type="paragraph" w:styleId="815">
     <w:name w:val="toc 2"/>
-    <w:basedOn w:val="648"/>
-    <w:next w:val="648"/>
+    <w:basedOn w:val="825"/>
+    <w:next w:val="825"/>
     <w:uiPriority w:val="39"/>
     <w:unhideWhenUsed/>
     <w:pPr>
@@ -11994,10 +12393,10 @@
       <w:spacing w:after="57"/>
     </w:pPr>
   </w:style>
-  <w:style w:type="paragraph" w:styleId="181">
+  <w:style w:type="paragraph" w:styleId="816">
     <w:name w:val="toc 3"/>
-    <w:basedOn w:val="648"/>
-    <w:next w:val="648"/>
+    <w:basedOn w:val="825"/>
+    <w:next w:val="825"/>
     <w:uiPriority w:val="39"/>
     <w:unhideWhenUsed/>
     <w:pPr>
@@ -12005,10 +12404,10 @@
       <w:spacing w:after="57"/>
     </w:pPr>
   </w:style>
-  <w:style w:type="paragraph" w:styleId="182">
+  <w:style w:type="paragraph" w:styleId="817">
     <w:name w:val="toc 4"/>
-    <w:basedOn w:val="648"/>
-    <w:next w:val="648"/>
+    <w:basedOn w:val="825"/>
+    <w:next w:val="825"/>
     <w:uiPriority w:val="39"/>
     <w:unhideWhenUsed/>
     <w:pPr>
@@ -12016,10 +12415,10 @@
       <w:spacing w:after="57"/>
     </w:pPr>
   </w:style>
-  <w:style w:type="paragraph" w:styleId="183">
+  <w:style w:type="paragraph" w:styleId="818">
     <w:name w:val="toc 5"/>
-    <w:basedOn w:val="648"/>
-    <w:next w:val="648"/>
+    <w:basedOn w:val="825"/>
+    <w:next w:val="825"/>
     <w:uiPriority w:val="39"/>
     <w:unhideWhenUsed/>
     <w:pPr>
@@ -12027,10 +12426,10 @@
       <w:spacing w:after="57"/>
     </w:pPr>
   </w:style>
-  <w:style w:type="paragraph" w:styleId="184">
+  <w:style w:type="paragraph" w:styleId="819">
     <w:name w:val="toc 6"/>
-    <w:basedOn w:val="648"/>
-    <w:next w:val="648"/>
+    <w:basedOn w:val="825"/>
+    <w:next w:val="825"/>
     <w:uiPriority w:val="39"/>
     <w:unhideWhenUsed/>
     <w:pPr>
@@ -12038,10 +12437,10 @@
       <w:spacing w:after="57"/>
     </w:pPr>
   </w:style>
-  <w:style w:type="paragraph" w:styleId="185">
+  <w:style w:type="paragraph" w:styleId="820">
     <w:name w:val="toc 7"/>
-    <w:basedOn w:val="648"/>
-    <w:next w:val="648"/>
+    <w:basedOn w:val="825"/>
+    <w:next w:val="825"/>
     <w:uiPriority w:val="39"/>
     <w:unhideWhenUsed/>
     <w:pPr>
@@ -12049,10 +12448,10 @@
       <w:spacing w:after="57"/>
     </w:pPr>
   </w:style>
-  <w:style w:type="paragraph" w:styleId="186">
+  <w:style w:type="paragraph" w:styleId="821">
     <w:name w:val="toc 8"/>
-    <w:basedOn w:val="648"/>
-    <w:next w:val="648"/>
+    <w:basedOn w:val="825"/>
+    <w:next w:val="825"/>
     <w:uiPriority w:val="39"/>
     <w:unhideWhenUsed/>
     <w:pPr>
@@ -12060,10 +12459,10 @@
       <w:spacing w:after="57"/>
     </w:pPr>
   </w:style>
-  <w:style w:type="paragraph" w:styleId="187">
+  <w:style w:type="paragraph" w:styleId="822">
     <w:name w:val="toc 9"/>
-    <w:basedOn w:val="648"/>
-    <w:next w:val="648"/>
+    <w:basedOn w:val="825"/>
+    <w:next w:val="825"/>
     <w:uiPriority w:val="39"/>
     <w:unhideWhenUsed/>
     <w:pPr>
@@ -12071,32 +12470,32 @@
       <w:spacing w:after="57"/>
     </w:pPr>
   </w:style>
-  <w:style w:type="paragraph" w:styleId="188">
+  <w:style w:type="paragraph" w:styleId="823">
     <w:name w:val="TOC Heading"/>
     <w:uiPriority w:val="39"/>
     <w:unhideWhenUsed/>
   </w:style>
-  <w:style w:type="paragraph" w:styleId="189">
+  <w:style w:type="paragraph" w:styleId="824">
     <w:name w:val="table of figures"/>
-    <w:basedOn w:val="648"/>
-    <w:next w:val="648"/>
+    <w:basedOn w:val="825"/>
+    <w:next w:val="825"/>
     <w:uiPriority w:val="99"/>
     <w:unhideWhenUsed/>
     <w:pPr>
       <w:spacing w:after="0" w:afterAutospacing="0"/>
     </w:pPr>
   </w:style>
-  <w:style w:type="paragraph" w:styleId="648" w:default="1">
+  <w:style w:type="paragraph" w:styleId="825" w:default="1">
     <w:name w:val="Normal"/>
     <w:qFormat/>
   </w:style>
-  <w:style w:type="character" w:styleId="649" w:default="1">
+  <w:style w:type="character" w:styleId="826" w:default="1">
     <w:name w:val="Default Paragraph Font"/>
     <w:uiPriority w:val="1"/>
     <w:semiHidden/>
     <w:unhideWhenUsed/>
   </w:style>
-  <w:style w:type="table" w:styleId="650" w:default="1">
+  <w:style w:type="table" w:styleId="827" w:default="1">
     <w:name w:val="Normal Table"/>
     <w:uiPriority w:val="99"/>
     <w:semiHidden/>
@@ -12111,16 +12510,16 @@
       </w:tblCellMar>
     </w:tblPr>
   </w:style>
-  <w:style w:type="numbering" w:styleId="651" w:default="1">
+  <w:style w:type="numbering" w:styleId="828" w:default="1">
     <w:name w:val="No List"/>
     <w:uiPriority w:val="99"/>
     <w:semiHidden/>
     <w:unhideWhenUsed/>
   </w:style>
-  <w:style w:type="paragraph" w:styleId="652">
+  <w:style w:type="paragraph" w:styleId="829">
     <w:name w:val="Header"/>
-    <w:basedOn w:val="648"/>
-    <w:link w:val="653"/>
+    <w:basedOn w:val="825"/>
+    <w:link w:val="830"/>
     <w:uiPriority w:val="99"/>
     <w:unhideWhenUsed/>
     <w:pPr>
@@ -12131,16 +12530,16 @@
       </w:tabs>
     </w:pPr>
   </w:style>
-  <w:style w:type="character" w:styleId="653" w:customStyle="1">
+  <w:style w:type="character" w:styleId="830" w:customStyle="1">
     <w:name w:val="Kopfzeile Zchn"/>
-    <w:basedOn w:val="649"/>
-    <w:link w:val="652"/>
-    <w:uiPriority w:val="99"/>
-  </w:style>
-  <w:style w:type="paragraph" w:styleId="654">
+    <w:basedOn w:val="826"/>
+    <w:link w:val="829"/>
+    <w:uiPriority w:val="99"/>
+  </w:style>
+  <w:style w:type="paragraph" w:styleId="831">
     <w:name w:val="Footer"/>
-    <w:basedOn w:val="648"/>
-    <w:link w:val="655"/>
+    <w:basedOn w:val="825"/>
+    <w:link w:val="832"/>
     <w:uiPriority w:val="99"/>
     <w:unhideWhenUsed/>
     <w:pPr>
@@ -12151,15 +12550,15 @@
       </w:tabs>
     </w:pPr>
   </w:style>
-  <w:style w:type="character" w:styleId="655" w:customStyle="1">
+  <w:style w:type="character" w:styleId="832" w:customStyle="1">
     <w:name w:val="Fußzeile Zchn"/>
-    <w:basedOn w:val="649"/>
-    <w:link w:val="654"/>
-    <w:uiPriority w:val="99"/>
-  </w:style>
-  <w:style w:type="paragraph" w:styleId="656">
+    <w:basedOn w:val="826"/>
+    <w:link w:val="831"/>
+    <w:uiPriority w:val="99"/>
+  </w:style>
+  <w:style w:type="paragraph" w:styleId="833">
     <w:name w:val="List Paragraph"/>
-    <w:basedOn w:val="648"/>
+    <w:basedOn w:val="825"/>
     <w:uiPriority w:val="34"/>
     <w:qFormat/>
     <w:pPr>
